--- a/LAB-6.docx
+++ b/LAB-6.docx
@@ -3900,6 +3900,51 @@
           <w:rFonts w:ascii="Century Gothic" w:eastAsia="Century Gothic" w:hAnsi="Century Gothic" w:cs="Century Gothic"/>
           <w:sz w:val="20"/>
           <w:szCs w:val="20"/>
+          <w:lang w:val="en-US"/>
+        </w:rPr>
+      </w:pPr>
+    </w:p>
+    <w:p>
+      <w:pPr>
+        <w:spacing w:after="0" w:line="240" w:lineRule="auto"/>
+        <w:rPr>
+          <w:rFonts w:ascii="Century Gothic" w:eastAsia="Century Gothic" w:hAnsi="Century Gothic" w:cs="Century Gothic"/>
+          <w:sz w:val="20"/>
+          <w:szCs w:val="20"/>
+          <w:lang w:val="en-US"/>
+        </w:rPr>
+      </w:pPr>
+    </w:p>
+    <w:p>
+      <w:pPr>
+        <w:spacing w:after="0" w:line="240" w:lineRule="auto"/>
+        <w:rPr>
+          <w:rFonts w:ascii="Century Gothic" w:eastAsia="Century Gothic" w:hAnsi="Century Gothic" w:cs="Century Gothic"/>
+          <w:sz w:val="20"/>
+          <w:szCs w:val="20"/>
+          <w:lang w:val="en-US"/>
+        </w:rPr>
+      </w:pPr>
+    </w:p>
+    <w:p>
+      <w:pPr>
+        <w:spacing w:after="0" w:line="240" w:lineRule="auto"/>
+        <w:rPr>
+          <w:rFonts w:ascii="Century Gothic" w:eastAsia="Century Gothic" w:hAnsi="Century Gothic" w:cs="Century Gothic"/>
+          <w:sz w:val="20"/>
+          <w:szCs w:val="20"/>
+          <w:lang w:val="en-US"/>
+        </w:rPr>
+      </w:pPr>
+    </w:p>
+    <w:p>
+      <w:pPr>
+        <w:spacing w:after="0" w:line="240" w:lineRule="auto"/>
+        <w:rPr>
+          <w:rFonts w:ascii="Century Gothic" w:eastAsia="Century Gothic" w:hAnsi="Century Gothic" w:cs="Century Gothic"/>
+          <w:sz w:val="20"/>
+          <w:szCs w:val="20"/>
+          <w:lang w:val="en-US"/>
         </w:rPr>
       </w:pPr>
     </w:p>
@@ -3968,6 +4013,7 @@
                 <w:color w:val="auto"/>
                 <w:lang w:val="uk-UA"/>
               </w:rPr>
+              <w:lastRenderedPageBreak/>
               <w:t>4</w:t>
             </w:r>
             <w:r>
@@ -4046,7 +4092,6 @@
                 <w:sz w:val="20"/>
                 <w:szCs w:val="20"/>
               </w:rPr>
-              <w:lastRenderedPageBreak/>
               <w:t>Project Objectives</w:t>
             </w:r>
             <w:r>
@@ -5198,7 +5243,7 @@
                   <w:pPr>
                     <w:ind w:left="1" w:hanging="16"/>
                     <w:contextualSpacing/>
-                    <w:jc w:val="both"/>
+                    <w:jc w:val="center"/>
                     <w:rPr>
                       <w:rFonts w:ascii="Century Gothic" w:eastAsia="Century Gothic" w:hAnsi="Century Gothic" w:cs="Century Gothic"/>
                       <w:sz w:val="20"/>
@@ -5315,7 +5360,7 @@
                   <w:pPr>
                     <w:ind w:left="1" w:hanging="16"/>
                     <w:contextualSpacing/>
-                    <w:jc w:val="both"/>
+                    <w:jc w:val="center"/>
                     <w:rPr>
                       <w:rFonts w:ascii="Century Gothic" w:eastAsia="Century Gothic" w:hAnsi="Century Gothic" w:cs="Century Gothic"/>
                       <w:sz w:val="20"/>
@@ -5424,7 +5469,7 @@
                   <w:pPr>
                     <w:ind w:left="1" w:hanging="16"/>
                     <w:contextualSpacing/>
-                    <w:jc w:val="both"/>
+                    <w:jc w:val="center"/>
                     <w:rPr>
                       <w:rFonts w:ascii="Century Gothic" w:eastAsia="Century Gothic" w:hAnsi="Century Gothic" w:cs="Century Gothic"/>
                       <w:sz w:val="20"/>
@@ -5565,7 +5610,7 @@
                   <w:pPr>
                     <w:ind w:left="1" w:hanging="16"/>
                     <w:contextualSpacing/>
-                    <w:jc w:val="both"/>
+                    <w:jc w:val="center"/>
                     <w:rPr>
                       <w:rFonts w:ascii="Century Gothic" w:eastAsia="Century Gothic" w:hAnsi="Century Gothic" w:cs="Century Gothic"/>
                       <w:sz w:val="20"/>
@@ -5706,7 +5751,7 @@
                   <w:pPr>
                     <w:ind w:left="1" w:hanging="16"/>
                     <w:contextualSpacing/>
-                    <w:jc w:val="both"/>
+                    <w:jc w:val="center"/>
                     <w:rPr>
                       <w:rFonts w:ascii="Century Gothic" w:eastAsia="Century Gothic" w:hAnsi="Century Gothic" w:cs="Century Gothic"/>
                       <w:sz w:val="20"/>
@@ -5815,7 +5860,7 @@
                   <w:pPr>
                     <w:ind w:left="1" w:hanging="16"/>
                     <w:contextualSpacing/>
-                    <w:jc w:val="both"/>
+                    <w:jc w:val="center"/>
                     <w:rPr>
                       <w:rFonts w:ascii="Century Gothic" w:eastAsia="Century Gothic" w:hAnsi="Century Gothic" w:cs="Century Gothic"/>
                       <w:sz w:val="20"/>
@@ -5959,6 +6004,7 @@
                 <w:sz w:val="20"/>
                 <w:szCs w:val="20"/>
               </w:rPr>
+              <w:lastRenderedPageBreak/>
               <w:t>Constraints:</w:t>
             </w:r>
           </w:p>
@@ -6155,7 +6201,6 @@
                 <w:sz w:val="20"/>
                 <w:szCs w:val="20"/>
               </w:rPr>
-              <w:lastRenderedPageBreak/>
               <w:t>Technology Stack:</w:t>
             </w:r>
             <w:r>
@@ -6211,7 +6256,6 @@
                 <w:rFonts w:ascii="Century Gothic" w:eastAsia="Century Gothic" w:hAnsi="Century Gothic" w:cs="Century Gothic"/>
                 <w:sz w:val="20"/>
                 <w:szCs w:val="20"/>
-                <w:lang w:val="en-US"/>
               </w:rPr>
             </w:pPr>
           </w:p>
@@ -7389,7 +7433,17 @@
                 <w:sz w:val="20"/>
                 <w:szCs w:val="20"/>
               </w:rPr>
-              <w:t>Зростанням купівельної спроможності середнього класу</w:t>
+              <w:t xml:space="preserve">Зростанням купівельної спроможності середнього </w:t>
+            </w:r>
+            <w:r>
+              <w:rPr>
+                <w:rFonts w:ascii="Century Gothic" w:eastAsia="Century Gothic" w:hAnsi="Century Gothic" w:cs="Century Gothic"/>
+                <w:i/>
+                <w:sz w:val="20"/>
+                <w:szCs w:val="20"/>
+              </w:rPr>
+              <w:lastRenderedPageBreak/>
+              <w:t>класу</w:t>
             </w:r>
           </w:p>
           <w:p>
@@ -7457,6 +7511,7 @@
                 <w:sz w:val="20"/>
                 <w:szCs w:val="20"/>
               </w:rPr>
+              <w:lastRenderedPageBreak/>
               <w:t>Business</w:t>
             </w:r>
             <w:r>
@@ -7505,25 +7560,7 @@
                 <w:sz w:val="20"/>
                 <w:szCs w:val="20"/>
               </w:rPr>
-              <w:t>Відсутність</w:t>
-            </w:r>
-            <w:r>
-              <w:rPr>
-                <w:rFonts w:ascii="Century Gothic" w:eastAsia="Century Gothic" w:hAnsi="Century Gothic" w:cs="Century Gothic"/>
-                <w:b/>
-                <w:sz w:val="20"/>
-                <w:szCs w:val="20"/>
-              </w:rPr>
-              <w:t xml:space="preserve"> </w:t>
-            </w:r>
-            <w:r>
-              <w:rPr>
-                <w:rFonts w:ascii="Century Gothic" w:eastAsia="Century Gothic" w:hAnsi="Century Gothic" w:cs="Century Gothic"/>
-                <w:b/>
-                <w:sz w:val="20"/>
-                <w:szCs w:val="20"/>
-              </w:rPr>
-              <w:t>комплексного локального рішення</w:t>
+              <w:t>Відсутність комплексного локального рішення</w:t>
             </w:r>
           </w:p>
           <w:p>
@@ -7562,18 +7599,7 @@
                 <w:sz w:val="20"/>
                 <w:szCs w:val="20"/>
               </w:rPr>
-              <w:lastRenderedPageBreak/>
-              <w:t xml:space="preserve">Поточний український ринок характеризується домінуванням міжнародних платформ (Netflix, Amazon Prime), які мають обмежений локальний контент та не </w:t>
-            </w:r>
-            <w:r>
-              <w:rPr>
-                <w:rFonts w:ascii="Century Gothic" w:eastAsia="Century Gothic" w:hAnsi="Century Gothic" w:cs="Century Gothic"/>
-                <w:i/>
-                <w:sz w:val="20"/>
-                <w:szCs w:val="20"/>
-              </w:rPr>
-              <w:lastRenderedPageBreak/>
-              <w:t>повністю адаптовані до локальних потреб:</w:t>
+              <w:t>Поточний український ринок характеризується домінуванням міжнародних платформ (Netflix, Amazon Prime), які мають обмежений локальний контент та не повністю адаптовані до локальних потреб:</w:t>
             </w:r>
           </w:p>
           <w:p>
@@ -7727,7 +7753,6 @@
                 <w:sz w:val="20"/>
                 <w:szCs w:val="20"/>
               </w:rPr>
-              <w:lastRenderedPageBreak/>
               <w:t xml:space="preserve">Business Driver </w:t>
             </w:r>
             <w:r>
@@ -7975,25 +8000,7 @@
                 <w:sz w:val="20"/>
                 <w:szCs w:val="20"/>
               </w:rPr>
-              <w:t xml:space="preserve">Business Driver </w:t>
-            </w:r>
-            <w:r>
-              <w:rPr>
-                <w:rFonts w:ascii="Century Gothic" w:eastAsia="Century Gothic" w:hAnsi="Century Gothic" w:cs="Century Gothic"/>
-                <w:b/>
-                <w:sz w:val="20"/>
-                <w:szCs w:val="20"/>
-              </w:rPr>
-              <w:t>4</w:t>
-            </w:r>
-            <w:r>
-              <w:rPr>
-                <w:rFonts w:ascii="Century Gothic" w:eastAsia="Century Gothic" w:hAnsi="Century Gothic" w:cs="Century Gothic"/>
-                <w:b/>
-                <w:sz w:val="20"/>
-                <w:szCs w:val="20"/>
-              </w:rPr>
-              <w:t xml:space="preserve">: </w:t>
+              <w:t xml:space="preserve">Business Driver 4: </w:t>
             </w:r>
           </w:p>
           <w:p>
@@ -8160,25 +8167,7 @@
                 <w:sz w:val="20"/>
                 <w:szCs w:val="20"/>
               </w:rPr>
-              <w:t xml:space="preserve">Business Driver </w:t>
-            </w:r>
-            <w:r>
-              <w:rPr>
-                <w:rFonts w:ascii="Century Gothic" w:eastAsia="Century Gothic" w:hAnsi="Century Gothic" w:cs="Century Gothic"/>
-                <w:b/>
-                <w:sz w:val="20"/>
-                <w:szCs w:val="20"/>
-              </w:rPr>
-              <w:t>5</w:t>
-            </w:r>
-            <w:r>
-              <w:rPr>
-                <w:rFonts w:ascii="Century Gothic" w:eastAsia="Century Gothic" w:hAnsi="Century Gothic" w:cs="Century Gothic"/>
-                <w:b/>
-                <w:sz w:val="20"/>
-                <w:szCs w:val="20"/>
-              </w:rPr>
-              <w:t xml:space="preserve">: </w:t>
+              <w:t xml:space="preserve">Business Driver 5: </w:t>
             </w:r>
           </w:p>
           <w:p>
@@ -8542,6 +8531,7 @@
                 <w:color w:val="auto"/>
                 <w:lang w:val="uk-UA"/>
               </w:rPr>
+              <w:lastRenderedPageBreak/>
               <w:t>6</w:t>
             </w:r>
             <w:r>
@@ -8714,7 +8704,7 @@
                 <w:lang w:val="en-US"/>
               </w:rPr>
               <w:pict w14:anchorId="75ED71E2">
-                <v:rect id="_x0000_i1031" style="width:0;height:1.5pt" o:hralign="center" o:hrstd="t" o:hr="t" fillcolor="#a0a0a0" stroked="f"/>
+                <v:rect id="_x0000_i1025" style="width:0;height:1.5pt" o:hralign="center" o:hrstd="t" o:hr="t" fillcolor="#a0a0a0" stroked="f"/>
               </w:pict>
             </w:r>
           </w:p>
@@ -8740,7 +8730,6 @@
                 <w:szCs w:val="20"/>
                 <w:lang w:val="en-US"/>
               </w:rPr>
-              <w:lastRenderedPageBreak/>
               <w:t>ПРОЦЕС 1: Пошук та вибір платформи для перегляду</w:t>
             </w:r>
           </w:p>
@@ -8801,7 +8790,6 @@
                 <w:rFonts w:ascii="Century Gothic" w:eastAsia="Century Gothic" w:hAnsi="Century Gothic" w:cs="Century Gothic"/>
                 <w:sz w:val="20"/>
                 <w:szCs w:val="20"/>
-                <w:lang w:val="en-US"/>
               </w:rPr>
               <w:t>Оскільки контент розподілений між множинними платформами, процес виглядає так:</w:t>
             </w:r>
@@ -8825,7 +8813,6 @@
                 <w:rFonts w:ascii="Century Gothic" w:eastAsia="Century Gothic" w:hAnsi="Century Gothic" w:cs="Century Gothic"/>
                 <w:sz w:val="20"/>
                 <w:szCs w:val="20"/>
-                <w:lang w:val="en-US"/>
               </w:rPr>
             </w:pPr>
             <w:r>
@@ -8835,7 +8822,6 @@
                 <w:bCs/>
                 <w:sz w:val="20"/>
                 <w:szCs w:val="20"/>
-                <w:lang w:val="en-US"/>
               </w:rPr>
               <w:t>Етап 1.1: Визначення доступності контенту (5-10 хвилин)</w:t>
             </w:r>
@@ -8852,15 +8838,13 @@
                 <w:rFonts w:ascii="Century Gothic" w:eastAsia="Century Gothic" w:hAnsi="Century Gothic" w:cs="Century Gothic"/>
                 <w:sz w:val="20"/>
                 <w:szCs w:val="20"/>
-                <w:lang w:val="en-US"/>
-              </w:rPr>
-            </w:pPr>
-            <w:r>
-              <w:rPr>
-                <w:rFonts w:ascii="Century Gothic" w:eastAsia="Century Gothic" w:hAnsi="Century Gothic" w:cs="Century Gothic"/>
-                <w:sz w:val="20"/>
-                <w:szCs w:val="20"/>
-                <w:lang w:val="en-US"/>
+              </w:rPr>
+            </w:pPr>
+            <w:r>
+              <w:rPr>
+                <w:rFonts w:ascii="Century Gothic" w:eastAsia="Century Gothic" w:hAnsi="Century Gothic" w:cs="Century Gothic"/>
+                <w:sz w:val="20"/>
+                <w:szCs w:val="20"/>
               </w:rPr>
               <w:t>Користувач не знає, на якій платформі знаходиться бажаний контент</w:t>
             </w:r>
@@ -8877,17 +8861,32 @@
                 <w:rFonts w:ascii="Century Gothic" w:eastAsia="Century Gothic" w:hAnsi="Century Gothic" w:cs="Century Gothic"/>
                 <w:sz w:val="20"/>
                 <w:szCs w:val="20"/>
-                <w:lang w:val="en-US"/>
-              </w:rPr>
-            </w:pPr>
-            <w:r>
-              <w:rPr>
-                <w:rFonts w:ascii="Century Gothic" w:eastAsia="Century Gothic" w:hAnsi="Century Gothic" w:cs="Century Gothic"/>
-                <w:sz w:val="20"/>
-                <w:szCs w:val="20"/>
-                <w:lang w:val="en-US"/>
-              </w:rPr>
-              <w:t>Виконує Google пошук "де дивитися [назва фільму] онлайн Україна"</w:t>
+              </w:rPr>
+            </w:pPr>
+            <w:r>
+              <w:rPr>
+                <w:rFonts w:ascii="Century Gothic" w:eastAsia="Century Gothic" w:hAnsi="Century Gothic" w:cs="Century Gothic"/>
+                <w:sz w:val="20"/>
+                <w:szCs w:val="20"/>
+              </w:rPr>
+              <w:t xml:space="preserve">Виконує </w:t>
+            </w:r>
+            <w:r>
+              <w:rPr>
+                <w:rFonts w:ascii="Century Gothic" w:eastAsia="Century Gothic" w:hAnsi="Century Gothic" w:cs="Century Gothic"/>
+                <w:sz w:val="20"/>
+                <w:szCs w:val="20"/>
+                <w:lang w:val="en-US"/>
+              </w:rPr>
+              <w:t>Google</w:t>
+            </w:r>
+            <w:r>
+              <w:rPr>
+                <w:rFonts w:ascii="Century Gothic" w:eastAsia="Century Gothic" w:hAnsi="Century Gothic" w:cs="Century Gothic"/>
+                <w:sz w:val="20"/>
+                <w:szCs w:val="20"/>
+              </w:rPr>
+              <w:t xml:space="preserve"> пошук "де дивитися [назва фільму] онлайн Україна"</w:t>
             </w:r>
           </w:p>
           <w:p>
@@ -8902,15 +8901,13 @@
                 <w:rFonts w:ascii="Century Gothic" w:eastAsia="Century Gothic" w:hAnsi="Century Gothic" w:cs="Century Gothic"/>
                 <w:sz w:val="20"/>
                 <w:szCs w:val="20"/>
-                <w:lang w:val="en-US"/>
-              </w:rPr>
-            </w:pPr>
-            <w:r>
-              <w:rPr>
-                <w:rFonts w:ascii="Century Gothic" w:eastAsia="Century Gothic" w:hAnsi="Century Gothic" w:cs="Century Gothic"/>
-                <w:sz w:val="20"/>
-                <w:szCs w:val="20"/>
-                <w:lang w:val="en-US"/>
+              </w:rPr>
+            </w:pPr>
+            <w:r>
+              <w:rPr>
+                <w:rFonts w:ascii="Century Gothic" w:eastAsia="Century Gothic" w:hAnsi="Century Gothic" w:cs="Century Gothic"/>
+                <w:sz w:val="20"/>
+                <w:szCs w:val="20"/>
               </w:rPr>
               <w:t>Переглядає результати, часто натрапляючи на піратські сайти</w:t>
             </w:r>
@@ -8927,17 +8924,49 @@
                 <w:rFonts w:ascii="Century Gothic" w:eastAsia="Century Gothic" w:hAnsi="Century Gothic" w:cs="Century Gothic"/>
                 <w:sz w:val="20"/>
                 <w:szCs w:val="20"/>
-                <w:lang w:val="en-US"/>
-              </w:rPr>
-            </w:pPr>
-            <w:r>
-              <w:rPr>
-                <w:rFonts w:ascii="Century Gothic" w:eastAsia="Century Gothic" w:hAnsi="Century Gothic" w:cs="Century Gothic"/>
-                <w:sz w:val="20"/>
-                <w:szCs w:val="20"/>
-                <w:lang w:val="en-US"/>
-              </w:rPr>
-              <w:t>Використовує сторонні агрегатори (JustWatch, Reelgood) для пошуку легальних опцій</w:t>
+              </w:rPr>
+            </w:pPr>
+            <w:r>
+              <w:rPr>
+                <w:rFonts w:ascii="Century Gothic" w:eastAsia="Century Gothic" w:hAnsi="Century Gothic" w:cs="Century Gothic"/>
+                <w:sz w:val="20"/>
+                <w:szCs w:val="20"/>
+              </w:rPr>
+              <w:t>Використовує сторонні агрегатори (</w:t>
+            </w:r>
+            <w:r>
+              <w:rPr>
+                <w:rFonts w:ascii="Century Gothic" w:eastAsia="Century Gothic" w:hAnsi="Century Gothic" w:cs="Century Gothic"/>
+                <w:sz w:val="20"/>
+                <w:szCs w:val="20"/>
+                <w:lang w:val="en-US"/>
+              </w:rPr>
+              <w:t>JustWatch</w:t>
+            </w:r>
+            <w:r>
+              <w:rPr>
+                <w:rFonts w:ascii="Century Gothic" w:eastAsia="Century Gothic" w:hAnsi="Century Gothic" w:cs="Century Gothic"/>
+                <w:sz w:val="20"/>
+                <w:szCs w:val="20"/>
+              </w:rPr>
+              <w:t xml:space="preserve">, </w:t>
+            </w:r>
+            <w:r>
+              <w:rPr>
+                <w:rFonts w:ascii="Century Gothic" w:eastAsia="Century Gothic" w:hAnsi="Century Gothic" w:cs="Century Gothic"/>
+                <w:sz w:val="20"/>
+                <w:szCs w:val="20"/>
+                <w:lang w:val="en-US"/>
+              </w:rPr>
+              <w:t>Reelgood</w:t>
+            </w:r>
+            <w:r>
+              <w:rPr>
+                <w:rFonts w:ascii="Century Gothic" w:eastAsia="Century Gothic" w:hAnsi="Century Gothic" w:cs="Century Gothic"/>
+                <w:sz w:val="20"/>
+                <w:szCs w:val="20"/>
+              </w:rPr>
+              <w:t>) для пошуку легальних опцій</w:t>
             </w:r>
           </w:p>
           <w:p>
@@ -8952,15 +8981,13 @@
                 <w:rFonts w:ascii="Century Gothic" w:eastAsia="Century Gothic" w:hAnsi="Century Gothic" w:cs="Century Gothic"/>
                 <w:sz w:val="20"/>
                 <w:szCs w:val="20"/>
-                <w:lang w:val="en-US"/>
-              </w:rPr>
-            </w:pPr>
-            <w:r>
-              <w:rPr>
-                <w:rFonts w:ascii="Century Gothic" w:eastAsia="Century Gothic" w:hAnsi="Century Gothic" w:cs="Century Gothic"/>
-                <w:sz w:val="20"/>
-                <w:szCs w:val="20"/>
-                <w:lang w:val="en-US"/>
+              </w:rPr>
+            </w:pPr>
+            <w:r>
+              <w:rPr>
+                <w:rFonts w:ascii="Century Gothic" w:eastAsia="Century Gothic" w:hAnsi="Century Gothic" w:cs="Century Gothic"/>
+                <w:sz w:val="20"/>
+                <w:szCs w:val="20"/>
               </w:rPr>
               <w:t>Виявляє, що контент доступний на 2-3 різних платформах з різними умовами</w:t>
             </w:r>
@@ -8973,7 +9000,6 @@
                 <w:rFonts w:ascii="Century Gothic" w:eastAsia="Century Gothic" w:hAnsi="Century Gothic" w:cs="Century Gothic"/>
                 <w:sz w:val="20"/>
                 <w:szCs w:val="20"/>
-                <w:lang w:val="en-US"/>
               </w:rPr>
             </w:pPr>
             <w:r>
@@ -8983,7 +9009,6 @@
                 <w:bCs/>
                 <w:sz w:val="20"/>
                 <w:szCs w:val="20"/>
-                <w:lang w:val="en-US"/>
               </w:rPr>
               <w:t>Етап 1.2: Перевірка наявних підписок (3-5 хвилин)</w:t>
             </w:r>
@@ -9000,17 +9025,75 @@
                 <w:rFonts w:ascii="Century Gothic" w:eastAsia="Century Gothic" w:hAnsi="Century Gothic" w:cs="Century Gothic"/>
                 <w:sz w:val="20"/>
                 <w:szCs w:val="20"/>
-                <w:lang w:val="en-US"/>
-              </w:rPr>
-            </w:pPr>
-            <w:r>
-              <w:rPr>
-                <w:rFonts w:ascii="Century Gothic" w:eastAsia="Century Gothic" w:hAnsi="Century Gothic" w:cs="Century Gothic"/>
-                <w:sz w:val="20"/>
-                <w:szCs w:val="20"/>
-                <w:lang w:val="en-US"/>
-              </w:rPr>
-              <w:t>Згадує, що має активні підписки на Netflix, Megogo, можливо Amazon Prime</w:t>
+              </w:rPr>
+            </w:pPr>
+            <w:r>
+              <w:rPr>
+                <w:rFonts w:ascii="Century Gothic" w:eastAsia="Century Gothic" w:hAnsi="Century Gothic" w:cs="Century Gothic"/>
+                <w:sz w:val="20"/>
+                <w:szCs w:val="20"/>
+              </w:rPr>
+              <w:t xml:space="preserve">Згадує, що має активні підписки на </w:t>
+            </w:r>
+            <w:r>
+              <w:rPr>
+                <w:rFonts w:ascii="Century Gothic" w:eastAsia="Century Gothic" w:hAnsi="Century Gothic" w:cs="Century Gothic"/>
+                <w:sz w:val="20"/>
+                <w:szCs w:val="20"/>
+                <w:lang w:val="en-US"/>
+              </w:rPr>
+              <w:t>Netflix</w:t>
+            </w:r>
+            <w:r>
+              <w:rPr>
+                <w:rFonts w:ascii="Century Gothic" w:eastAsia="Century Gothic" w:hAnsi="Century Gothic" w:cs="Century Gothic"/>
+                <w:sz w:val="20"/>
+                <w:szCs w:val="20"/>
+              </w:rPr>
+              <w:t xml:space="preserve">, </w:t>
+            </w:r>
+            <w:r>
+              <w:rPr>
+                <w:rFonts w:ascii="Century Gothic" w:eastAsia="Century Gothic" w:hAnsi="Century Gothic" w:cs="Century Gothic"/>
+                <w:sz w:val="20"/>
+                <w:szCs w:val="20"/>
+                <w:lang w:val="en-US"/>
+              </w:rPr>
+              <w:t>Megogo</w:t>
+            </w:r>
+            <w:r>
+              <w:rPr>
+                <w:rFonts w:ascii="Century Gothic" w:eastAsia="Century Gothic" w:hAnsi="Century Gothic" w:cs="Century Gothic"/>
+                <w:sz w:val="20"/>
+                <w:szCs w:val="20"/>
+              </w:rPr>
+              <w:t xml:space="preserve">, можливо </w:t>
+            </w:r>
+            <w:r>
+              <w:rPr>
+                <w:rFonts w:ascii="Century Gothic" w:eastAsia="Century Gothic" w:hAnsi="Century Gothic" w:cs="Century Gothic"/>
+                <w:sz w:val="20"/>
+                <w:szCs w:val="20"/>
+                <w:lang w:val="en-US"/>
+              </w:rPr>
+              <w:t>Amazon</w:t>
+            </w:r>
+            <w:r>
+              <w:rPr>
+                <w:rFonts w:ascii="Century Gothic" w:eastAsia="Century Gothic" w:hAnsi="Century Gothic" w:cs="Century Gothic"/>
+                <w:sz w:val="20"/>
+                <w:szCs w:val="20"/>
+              </w:rPr>
+              <w:t xml:space="preserve"> </w:t>
+            </w:r>
+            <w:r>
+              <w:rPr>
+                <w:rFonts w:ascii="Century Gothic" w:eastAsia="Century Gothic" w:hAnsi="Century Gothic" w:cs="Century Gothic"/>
+                <w:sz w:val="20"/>
+                <w:szCs w:val="20"/>
+                <w:lang w:val="en-US"/>
+              </w:rPr>
+              <w:t>Prime</w:t>
             </w:r>
           </w:p>
           <w:p>
@@ -9025,15 +9108,13 @@
                 <w:rFonts w:ascii="Century Gothic" w:eastAsia="Century Gothic" w:hAnsi="Century Gothic" w:cs="Century Gothic"/>
                 <w:sz w:val="20"/>
                 <w:szCs w:val="20"/>
-                <w:lang w:val="en-US"/>
-              </w:rPr>
-            </w:pPr>
-            <w:r>
-              <w:rPr>
-                <w:rFonts w:ascii="Century Gothic" w:eastAsia="Century Gothic" w:hAnsi="Century Gothic" w:cs="Century Gothic"/>
-                <w:sz w:val="20"/>
-                <w:szCs w:val="20"/>
-                <w:lang w:val="en-US"/>
+              </w:rPr>
+            </w:pPr>
+            <w:r>
+              <w:rPr>
+                <w:rFonts w:ascii="Century Gothic" w:eastAsia="Century Gothic" w:hAnsi="Century Gothic" w:cs="Century Gothic"/>
+                <w:sz w:val="20"/>
+                <w:szCs w:val="20"/>
               </w:rPr>
               <w:t>Відкриває кожну платформу окремо, шукає потрібний контент</w:t>
             </w:r>
@@ -9050,17 +9131,41 @@
                 <w:rFonts w:ascii="Century Gothic" w:eastAsia="Century Gothic" w:hAnsi="Century Gothic" w:cs="Century Gothic"/>
                 <w:sz w:val="20"/>
                 <w:szCs w:val="20"/>
-                <w:lang w:val="en-US"/>
-              </w:rPr>
-            </w:pPr>
-            <w:r>
-              <w:rPr>
-                <w:rFonts w:ascii="Century Gothic" w:eastAsia="Century Gothic" w:hAnsi="Century Gothic" w:cs="Century Gothic"/>
-                <w:sz w:val="20"/>
-                <w:szCs w:val="20"/>
-                <w:lang w:val="en-US"/>
-              </w:rPr>
-              <w:t>Виявляє, що бажаний фільм недоступний в українському регіоні через geographical restrictions</w:t>
+              </w:rPr>
+            </w:pPr>
+            <w:r>
+              <w:rPr>
+                <w:rFonts w:ascii="Century Gothic" w:eastAsia="Century Gothic" w:hAnsi="Century Gothic" w:cs="Century Gothic"/>
+                <w:sz w:val="20"/>
+                <w:szCs w:val="20"/>
+              </w:rPr>
+              <w:t xml:space="preserve">Виявляє, що бажаний фільм недоступний в українському регіоні через </w:t>
+            </w:r>
+            <w:r>
+              <w:rPr>
+                <w:rFonts w:ascii="Century Gothic" w:eastAsia="Century Gothic" w:hAnsi="Century Gothic" w:cs="Century Gothic"/>
+                <w:sz w:val="20"/>
+                <w:szCs w:val="20"/>
+                <w:lang w:val="en-US"/>
+              </w:rPr>
+              <w:t>geographical</w:t>
+            </w:r>
+            <w:r>
+              <w:rPr>
+                <w:rFonts w:ascii="Century Gothic" w:eastAsia="Century Gothic" w:hAnsi="Century Gothic" w:cs="Century Gothic"/>
+                <w:sz w:val="20"/>
+                <w:szCs w:val="20"/>
+              </w:rPr>
+              <w:t xml:space="preserve"> </w:t>
+            </w:r>
+            <w:r>
+              <w:rPr>
+                <w:rFonts w:ascii="Century Gothic" w:eastAsia="Century Gothic" w:hAnsi="Century Gothic" w:cs="Century Gothic"/>
+                <w:sz w:val="20"/>
+                <w:szCs w:val="20"/>
+                <w:lang w:val="en-US"/>
+              </w:rPr>
+              <w:t>restrictions</w:t>
             </w:r>
           </w:p>
           <w:p>
@@ -9075,17 +9180,32 @@
                 <w:rFonts w:ascii="Century Gothic" w:eastAsia="Century Gothic" w:hAnsi="Century Gothic" w:cs="Century Gothic"/>
                 <w:sz w:val="20"/>
                 <w:szCs w:val="20"/>
-                <w:lang w:val="en-US"/>
-              </w:rPr>
-            </w:pPr>
-            <w:r>
-              <w:rPr>
-                <w:rFonts w:ascii="Century Gothic" w:eastAsia="Century Gothic" w:hAnsi="Century Gothic" w:cs="Century Gothic"/>
-                <w:sz w:val="20"/>
-                <w:szCs w:val="20"/>
-                <w:lang w:val="en-US"/>
-              </w:rPr>
-              <w:t>Або контент доступний за додаткову оплату (TVOD модель) при наявній підписці</w:t>
+              </w:rPr>
+            </w:pPr>
+            <w:r>
+              <w:rPr>
+                <w:rFonts w:ascii="Century Gothic" w:eastAsia="Century Gothic" w:hAnsi="Century Gothic" w:cs="Century Gothic"/>
+                <w:sz w:val="20"/>
+                <w:szCs w:val="20"/>
+              </w:rPr>
+              <w:t>Або контент доступний за додаткову оплату (</w:t>
+            </w:r>
+            <w:r>
+              <w:rPr>
+                <w:rFonts w:ascii="Century Gothic" w:eastAsia="Century Gothic" w:hAnsi="Century Gothic" w:cs="Century Gothic"/>
+                <w:sz w:val="20"/>
+                <w:szCs w:val="20"/>
+                <w:lang w:val="en-US"/>
+              </w:rPr>
+              <w:t>TVOD</w:t>
+            </w:r>
+            <w:r>
+              <w:rPr>
+                <w:rFonts w:ascii="Century Gothic" w:eastAsia="Century Gothic" w:hAnsi="Century Gothic" w:cs="Century Gothic"/>
+                <w:sz w:val="20"/>
+                <w:szCs w:val="20"/>
+              </w:rPr>
+              <w:t xml:space="preserve"> модель) при наявній підписці</w:t>
             </w:r>
           </w:p>
           <w:p>
@@ -9857,17 +9977,41 @@
                 <w:rFonts w:ascii="Century Gothic" w:eastAsia="Century Gothic" w:hAnsi="Century Gothic" w:cs="Century Gothic"/>
                 <w:sz w:val="20"/>
                 <w:szCs w:val="20"/>
-                <w:lang w:val="en-US"/>
-              </w:rPr>
-            </w:pPr>
-            <w:r>
-              <w:rPr>
-                <w:rFonts w:ascii="Century Gothic" w:eastAsia="Century Gothic" w:hAnsi="Century Gothic" w:cs="Century Gothic"/>
-                <w:sz w:val="20"/>
-                <w:szCs w:val="20"/>
-                <w:lang w:val="en-US"/>
-              </w:rPr>
-              <w:t>Застарілий UX інтерфейс форми реєстрації з низькою usability</w:t>
+              </w:rPr>
+            </w:pPr>
+            <w:r>
+              <w:rPr>
+                <w:rFonts w:ascii="Century Gothic" w:eastAsia="Century Gothic" w:hAnsi="Century Gothic" w:cs="Century Gothic"/>
+                <w:sz w:val="20"/>
+                <w:szCs w:val="20"/>
+              </w:rPr>
+              <w:t xml:space="preserve">Застарілий </w:t>
+            </w:r>
+            <w:r>
+              <w:rPr>
+                <w:rFonts w:ascii="Century Gothic" w:eastAsia="Century Gothic" w:hAnsi="Century Gothic" w:cs="Century Gothic"/>
+                <w:sz w:val="20"/>
+                <w:szCs w:val="20"/>
+                <w:lang w:val="en-US"/>
+              </w:rPr>
+              <w:t>UX</w:t>
+            </w:r>
+            <w:r>
+              <w:rPr>
+                <w:rFonts w:ascii="Century Gothic" w:eastAsia="Century Gothic" w:hAnsi="Century Gothic" w:cs="Century Gothic"/>
+                <w:sz w:val="20"/>
+                <w:szCs w:val="20"/>
+              </w:rPr>
+              <w:t xml:space="preserve"> інтерфейс форми реєстрації з низькою </w:t>
+            </w:r>
+            <w:r>
+              <w:rPr>
+                <w:rFonts w:ascii="Century Gothic" w:eastAsia="Century Gothic" w:hAnsi="Century Gothic" w:cs="Century Gothic"/>
+                <w:sz w:val="20"/>
+                <w:szCs w:val="20"/>
+                <w:lang w:val="en-US"/>
+              </w:rPr>
+              <w:t>usability</w:t>
             </w:r>
           </w:p>
           <w:p>
@@ -9892,6 +10036,7 @@
                 <w:szCs w:val="20"/>
                 <w:lang w:val="en-US"/>
               </w:rPr>
+              <w:lastRenderedPageBreak/>
               <w:t>Обов'язкове вказання номеру мобільного телефону</w:t>
             </w:r>
           </w:p>
@@ -10127,7 +10272,6 @@
                 <w:szCs w:val="20"/>
                 <w:lang w:val="en-US"/>
               </w:rPr>
-              <w:lastRenderedPageBreak/>
               <w:t>Використання небезпечної практики: той самий простий пароль на всіх платформах (security risk)</w:t>
             </w:r>
           </w:p>
@@ -10202,7 +10346,6 @@
                       <w:bCs/>
                       <w:sz w:val="20"/>
                       <w:szCs w:val="20"/>
-                      <w:lang w:val="en-US"/>
                     </w:rPr>
                   </w:pPr>
                   <w:r>
@@ -10212,7 +10355,6 @@
                       <w:bCs/>
                       <w:sz w:val="20"/>
                       <w:szCs w:val="20"/>
-                      <w:lang w:val="en-US"/>
                     </w:rPr>
                     <w:t>Платформа</w:t>
                   </w:r>
@@ -10232,7 +10374,6 @@
                       <w:bCs/>
                       <w:sz w:val="20"/>
                       <w:szCs w:val="20"/>
-                      <w:lang w:val="en-US"/>
                     </w:rPr>
                   </w:pPr>
                   <w:r>
@@ -10242,7 +10383,6 @@
                       <w:bCs/>
                       <w:sz w:val="20"/>
                       <w:szCs w:val="20"/>
-                      <w:lang w:val="en-US"/>
                     </w:rPr>
                     <w:t>Час реєстрації</w:t>
                   </w:r>
@@ -10262,7 +10402,6 @@
                       <w:bCs/>
                       <w:sz w:val="20"/>
                       <w:szCs w:val="20"/>
-                      <w:lang w:val="en-US"/>
                     </w:rPr>
                   </w:pPr>
                   <w:r>
@@ -10272,7 +10411,6 @@
                       <w:bCs/>
                       <w:sz w:val="20"/>
                       <w:szCs w:val="20"/>
-                      <w:lang w:val="en-US"/>
                     </w:rPr>
                     <w:t>Кількість полів</w:t>
                   </w:r>
@@ -10292,7 +10430,6 @@
                       <w:bCs/>
                       <w:sz w:val="20"/>
                       <w:szCs w:val="20"/>
-                      <w:lang w:val="en-US"/>
                     </w:rPr>
                   </w:pPr>
                   <w:r>
@@ -10302,7 +10439,6 @@
                       <w:bCs/>
                       <w:sz w:val="20"/>
                       <w:szCs w:val="20"/>
-                      <w:lang w:val="en-US"/>
                     </w:rPr>
                     <w:t>Верифікація</w:t>
                   </w:r>
@@ -10322,7 +10458,6 @@
                       <w:bCs/>
                       <w:sz w:val="20"/>
                       <w:szCs w:val="20"/>
-                      <w:lang w:val="en-US"/>
                     </w:rPr>
                   </w:pPr>
                   <w:r>
@@ -10332,7 +10467,6 @@
                       <w:bCs/>
                       <w:sz w:val="20"/>
                       <w:szCs w:val="20"/>
-                      <w:lang w:val="en-US"/>
                     </w:rPr>
                     <w:t>Складність пароля</w:t>
                   </w:r>
@@ -10352,7 +10486,6 @@
                       <w:bCs/>
                       <w:sz w:val="20"/>
                       <w:szCs w:val="20"/>
-                      <w:lang w:val="en-US"/>
                     </w:rPr>
                   </w:pPr>
                   <w:r>
@@ -10385,7 +10518,6 @@
                       <w:rFonts w:ascii="Century Gothic" w:eastAsia="Century Gothic" w:hAnsi="Century Gothic" w:cs="Century Gothic"/>
                       <w:sz w:val="20"/>
                       <w:szCs w:val="20"/>
-                      <w:lang w:val="en-US"/>
                     </w:rPr>
                   </w:pPr>
                   <w:r>
@@ -10411,7 +10543,6 @@
                       <w:rFonts w:ascii="Century Gothic" w:eastAsia="Century Gothic" w:hAnsi="Century Gothic" w:cs="Century Gothic"/>
                       <w:sz w:val="20"/>
                       <w:szCs w:val="20"/>
-                      <w:lang w:val="en-US"/>
                     </w:rPr>
                   </w:pPr>
                   <w:r>
@@ -10419,7 +10550,6 @@
                       <w:rFonts w:ascii="Century Gothic" w:eastAsia="Century Gothic" w:hAnsi="Century Gothic" w:cs="Century Gothic"/>
                       <w:sz w:val="20"/>
                       <w:szCs w:val="20"/>
-                      <w:lang w:val="en-US"/>
                     </w:rPr>
                     <w:t>10-12 хв</w:t>
                   </w:r>
@@ -10437,7 +10567,6 @@
                       <w:rFonts w:ascii="Century Gothic" w:eastAsia="Century Gothic" w:hAnsi="Century Gothic" w:cs="Century Gothic"/>
                       <w:sz w:val="20"/>
                       <w:szCs w:val="20"/>
-                      <w:lang w:val="en-US"/>
                     </w:rPr>
                   </w:pPr>
                   <w:r>
@@ -10445,7 +10574,6 @@
                       <w:rFonts w:ascii="Century Gothic" w:eastAsia="Century Gothic" w:hAnsi="Century Gothic" w:cs="Century Gothic"/>
                       <w:sz w:val="20"/>
                       <w:szCs w:val="20"/>
-                      <w:lang w:val="en-US"/>
                     </w:rPr>
                     <w:t>8 полів</w:t>
                   </w:r>
@@ -10463,7 +10591,6 @@
                       <w:rFonts w:ascii="Century Gothic" w:eastAsia="Century Gothic" w:hAnsi="Century Gothic" w:cs="Century Gothic"/>
                       <w:sz w:val="20"/>
                       <w:szCs w:val="20"/>
-                      <w:lang w:val="en-US"/>
                     </w:rPr>
                   </w:pPr>
                   <w:r>
@@ -10489,7 +10616,6 @@
                       <w:rFonts w:ascii="Century Gothic" w:eastAsia="Century Gothic" w:hAnsi="Century Gothic" w:cs="Century Gothic"/>
                       <w:sz w:val="20"/>
                       <w:szCs w:val="20"/>
-                      <w:lang w:val="en-US"/>
                     </w:rPr>
                   </w:pPr>
                   <w:r>
@@ -10497,7 +10623,6 @@
                       <w:rFonts w:ascii="Century Gothic" w:eastAsia="Century Gothic" w:hAnsi="Century Gothic" w:cs="Century Gothic"/>
                       <w:sz w:val="20"/>
                       <w:szCs w:val="20"/>
-                      <w:lang w:val="en-US"/>
                     </w:rPr>
                     <w:t>Висока</w:t>
                   </w:r>
@@ -10515,7 +10640,6 @@
                       <w:rFonts w:ascii="Century Gothic" w:eastAsia="Century Gothic" w:hAnsi="Century Gothic" w:cs="Century Gothic"/>
                       <w:sz w:val="20"/>
                       <w:szCs w:val="20"/>
-                      <w:lang w:val="en-US"/>
                     </w:rPr>
                   </w:pPr>
                   <w:r>
@@ -10523,7 +10647,6 @@
                       <w:rFonts w:ascii="Century Gothic" w:eastAsia="Century Gothic" w:hAnsi="Century Gothic" w:cs="Century Gothic"/>
                       <w:sz w:val="20"/>
                       <w:szCs w:val="20"/>
-                      <w:lang w:val="en-US"/>
                     </w:rPr>
                     <w:t>Ні</w:t>
                   </w:r>
@@ -10546,7 +10669,6 @@
                       <w:rFonts w:ascii="Century Gothic" w:eastAsia="Century Gothic" w:hAnsi="Century Gothic" w:cs="Century Gothic"/>
                       <w:sz w:val="20"/>
                       <w:szCs w:val="20"/>
-                      <w:lang w:val="en-US"/>
                     </w:rPr>
                   </w:pPr>
                   <w:r>
@@ -10556,7 +10678,24 @@
                       <w:szCs w:val="20"/>
                       <w:lang w:val="en-US"/>
                     </w:rPr>
-                    <w:t>Amazon Prime</w:t>
+                    <w:t>Amazon</w:t>
+                  </w:r>
+                  <w:r>
+                    <w:rPr>
+                      <w:rFonts w:ascii="Century Gothic" w:eastAsia="Century Gothic" w:hAnsi="Century Gothic" w:cs="Century Gothic"/>
+                      <w:sz w:val="20"/>
+                      <w:szCs w:val="20"/>
+                    </w:rPr>
+                    <w:t xml:space="preserve"> </w:t>
+                  </w:r>
+                  <w:r>
+                    <w:rPr>
+                      <w:rFonts w:ascii="Century Gothic" w:eastAsia="Century Gothic" w:hAnsi="Century Gothic" w:cs="Century Gothic"/>
+                      <w:sz w:val="20"/>
+                      <w:szCs w:val="20"/>
+                      <w:lang w:val="en-US"/>
+                    </w:rPr>
+                    <w:t>Prime</w:t>
                   </w:r>
                 </w:p>
               </w:tc>
@@ -10572,7 +10711,6 @@
                       <w:rFonts w:ascii="Century Gothic" w:eastAsia="Century Gothic" w:hAnsi="Century Gothic" w:cs="Century Gothic"/>
                       <w:sz w:val="20"/>
                       <w:szCs w:val="20"/>
-                      <w:lang w:val="en-US"/>
                     </w:rPr>
                   </w:pPr>
                   <w:r>
@@ -10580,7 +10718,6 @@
                       <w:rFonts w:ascii="Century Gothic" w:eastAsia="Century Gothic" w:hAnsi="Century Gothic" w:cs="Century Gothic"/>
                       <w:sz w:val="20"/>
                       <w:szCs w:val="20"/>
-                      <w:lang w:val="en-US"/>
                     </w:rPr>
                     <w:t>12-15 хв</w:t>
                   </w:r>
@@ -10598,7 +10735,6 @@
                       <w:rFonts w:ascii="Century Gothic" w:eastAsia="Century Gothic" w:hAnsi="Century Gothic" w:cs="Century Gothic"/>
                       <w:sz w:val="20"/>
                       <w:szCs w:val="20"/>
-                      <w:lang w:val="en-US"/>
                     </w:rPr>
                   </w:pPr>
                   <w:r>
@@ -10606,7 +10742,6 @@
                       <w:rFonts w:ascii="Century Gothic" w:eastAsia="Century Gothic" w:hAnsi="Century Gothic" w:cs="Century Gothic"/>
                       <w:sz w:val="20"/>
                       <w:szCs w:val="20"/>
-                      <w:lang w:val="en-US"/>
                     </w:rPr>
                     <w:t>12 полів</w:t>
                   </w:r>
@@ -10624,7 +10759,6 @@
                       <w:rFonts w:ascii="Century Gothic" w:eastAsia="Century Gothic" w:hAnsi="Century Gothic" w:cs="Century Gothic"/>
                       <w:sz w:val="20"/>
                       <w:szCs w:val="20"/>
-                      <w:lang w:val="en-US"/>
                     </w:rPr>
                   </w:pPr>
                   <w:r>
@@ -10634,7 +10768,24 @@
                       <w:szCs w:val="20"/>
                       <w:lang w:val="en-US"/>
                     </w:rPr>
-                    <w:t>Email + SMS</w:t>
+                    <w:t>Email</w:t>
+                  </w:r>
+                  <w:r>
+                    <w:rPr>
+                      <w:rFonts w:ascii="Century Gothic" w:eastAsia="Century Gothic" w:hAnsi="Century Gothic" w:cs="Century Gothic"/>
+                      <w:sz w:val="20"/>
+                      <w:szCs w:val="20"/>
+                    </w:rPr>
+                    <w:t xml:space="preserve"> + </w:t>
+                  </w:r>
+                  <w:r>
+                    <w:rPr>
+                      <w:rFonts w:ascii="Century Gothic" w:eastAsia="Century Gothic" w:hAnsi="Century Gothic" w:cs="Century Gothic"/>
+                      <w:sz w:val="20"/>
+                      <w:szCs w:val="20"/>
+                      <w:lang w:val="en-US"/>
+                    </w:rPr>
+                    <w:t>SMS</w:t>
                   </w:r>
                 </w:p>
               </w:tc>
@@ -10650,7 +10801,6 @@
                       <w:rFonts w:ascii="Century Gothic" w:eastAsia="Century Gothic" w:hAnsi="Century Gothic" w:cs="Century Gothic"/>
                       <w:sz w:val="20"/>
                       <w:szCs w:val="20"/>
-                      <w:lang w:val="en-US"/>
                     </w:rPr>
                   </w:pPr>
                   <w:r>
@@ -10658,7 +10808,6 @@
                       <w:rFonts w:ascii="Century Gothic" w:eastAsia="Century Gothic" w:hAnsi="Century Gothic" w:cs="Century Gothic"/>
                       <w:sz w:val="20"/>
                       <w:szCs w:val="20"/>
-                      <w:lang w:val="en-US"/>
                     </w:rPr>
                     <w:t>Висока</w:t>
                   </w:r>
@@ -10676,7 +10825,6 @@
                       <w:rFonts w:ascii="Century Gothic" w:eastAsia="Century Gothic" w:hAnsi="Century Gothic" w:cs="Century Gothic"/>
                       <w:sz w:val="20"/>
                       <w:szCs w:val="20"/>
-                      <w:lang w:val="en-US"/>
                     </w:rPr>
                   </w:pPr>
                   <w:r>
@@ -10684,7 +10832,6 @@
                       <w:rFonts w:ascii="Century Gothic" w:eastAsia="Century Gothic" w:hAnsi="Century Gothic" w:cs="Century Gothic"/>
                       <w:sz w:val="20"/>
                       <w:szCs w:val="20"/>
-                      <w:lang w:val="en-US"/>
                     </w:rPr>
                     <w:t>Ні</w:t>
                   </w:r>
@@ -10707,7 +10854,6 @@
                       <w:rFonts w:ascii="Century Gothic" w:eastAsia="Century Gothic" w:hAnsi="Century Gothic" w:cs="Century Gothic"/>
                       <w:sz w:val="20"/>
                       <w:szCs w:val="20"/>
-                      <w:lang w:val="en-US"/>
                     </w:rPr>
                   </w:pPr>
                   <w:r>
@@ -10733,7 +10879,6 @@
                       <w:rFonts w:ascii="Century Gothic" w:eastAsia="Century Gothic" w:hAnsi="Century Gothic" w:cs="Century Gothic"/>
                       <w:sz w:val="20"/>
                       <w:szCs w:val="20"/>
-                      <w:lang w:val="en-US"/>
                     </w:rPr>
                   </w:pPr>
                   <w:r>
@@ -10741,7 +10886,6 @@
                       <w:rFonts w:ascii="Century Gothic" w:eastAsia="Century Gothic" w:hAnsi="Century Gothic" w:cs="Century Gothic"/>
                       <w:sz w:val="20"/>
                       <w:szCs w:val="20"/>
-                      <w:lang w:val="en-US"/>
                     </w:rPr>
                     <w:t>8-10 хв</w:t>
                   </w:r>
@@ -10759,7 +10903,6 @@
                       <w:rFonts w:ascii="Century Gothic" w:eastAsia="Century Gothic" w:hAnsi="Century Gothic" w:cs="Century Gothic"/>
                       <w:sz w:val="20"/>
                       <w:szCs w:val="20"/>
-                      <w:lang w:val="en-US"/>
                     </w:rPr>
                   </w:pPr>
                   <w:r>
@@ -10767,7 +10910,6 @@
                       <w:rFonts w:ascii="Century Gothic" w:eastAsia="Century Gothic" w:hAnsi="Century Gothic" w:cs="Century Gothic"/>
                       <w:sz w:val="20"/>
                       <w:szCs w:val="20"/>
-                      <w:lang w:val="en-US"/>
                     </w:rPr>
                     <w:t>10 полів</w:t>
                   </w:r>
@@ -10785,7 +10927,6 @@
                       <w:rFonts w:ascii="Century Gothic" w:eastAsia="Century Gothic" w:hAnsi="Century Gothic" w:cs="Century Gothic"/>
                       <w:sz w:val="20"/>
                       <w:szCs w:val="20"/>
-                      <w:lang w:val="en-US"/>
                     </w:rPr>
                   </w:pPr>
                   <w:r>
@@ -10811,7 +10952,6 @@
                       <w:rFonts w:ascii="Century Gothic" w:eastAsia="Century Gothic" w:hAnsi="Century Gothic" w:cs="Century Gothic"/>
                       <w:sz w:val="20"/>
                       <w:szCs w:val="20"/>
-                      <w:lang w:val="en-US"/>
                     </w:rPr>
                   </w:pPr>
                   <w:r>
@@ -10819,7 +10959,6 @@
                       <w:rFonts w:ascii="Century Gothic" w:eastAsia="Century Gothic" w:hAnsi="Century Gothic" w:cs="Century Gothic"/>
                       <w:sz w:val="20"/>
                       <w:szCs w:val="20"/>
-                      <w:lang w:val="en-US"/>
                     </w:rPr>
                     <w:t>Середня</w:t>
                   </w:r>
@@ -10837,7 +10976,6 @@
                       <w:rFonts w:ascii="Century Gothic" w:eastAsia="Century Gothic" w:hAnsi="Century Gothic" w:cs="Century Gothic"/>
                       <w:sz w:val="20"/>
                       <w:szCs w:val="20"/>
-                      <w:lang w:val="en-US"/>
                     </w:rPr>
                   </w:pPr>
                   <w:r>
@@ -10845,7 +10983,6 @@
                       <w:rFonts w:ascii="Century Gothic" w:eastAsia="Century Gothic" w:hAnsi="Century Gothic" w:cs="Century Gothic"/>
                       <w:sz w:val="20"/>
                       <w:szCs w:val="20"/>
-                      <w:lang w:val="en-US"/>
                     </w:rPr>
                     <w:t>Частково</w:t>
                   </w:r>
@@ -10868,7 +11005,6 @@
                       <w:rFonts w:ascii="Century Gothic" w:eastAsia="Century Gothic" w:hAnsi="Century Gothic" w:cs="Century Gothic"/>
                       <w:sz w:val="20"/>
                       <w:szCs w:val="20"/>
-                      <w:lang w:val="en-US"/>
                     </w:rPr>
                   </w:pPr>
                   <w:r>
@@ -10878,7 +11014,24 @@
                       <w:szCs w:val="20"/>
                       <w:lang w:val="en-US"/>
                     </w:rPr>
-                    <w:t>OLL.TV</w:t>
+                    <w:t>OLL</w:t>
+                  </w:r>
+                  <w:r>
+                    <w:rPr>
+                      <w:rFonts w:ascii="Century Gothic" w:eastAsia="Century Gothic" w:hAnsi="Century Gothic" w:cs="Century Gothic"/>
+                      <w:sz w:val="20"/>
+                      <w:szCs w:val="20"/>
+                    </w:rPr>
+                    <w:t>.</w:t>
+                  </w:r>
+                  <w:r>
+                    <w:rPr>
+                      <w:rFonts w:ascii="Century Gothic" w:eastAsia="Century Gothic" w:hAnsi="Century Gothic" w:cs="Century Gothic"/>
+                      <w:sz w:val="20"/>
+                      <w:szCs w:val="20"/>
+                      <w:lang w:val="en-US"/>
+                    </w:rPr>
+                    <w:t>TV</w:t>
                   </w:r>
                 </w:p>
               </w:tc>
@@ -10894,7 +11047,6 @@
                       <w:rFonts w:ascii="Century Gothic" w:eastAsia="Century Gothic" w:hAnsi="Century Gothic" w:cs="Century Gothic"/>
                       <w:sz w:val="20"/>
                       <w:szCs w:val="20"/>
-                      <w:lang w:val="en-US"/>
                     </w:rPr>
                   </w:pPr>
                   <w:r>
@@ -10902,7 +11054,6 @@
                       <w:rFonts w:ascii="Century Gothic" w:eastAsia="Century Gothic" w:hAnsi="Century Gothic" w:cs="Century Gothic"/>
                       <w:sz w:val="20"/>
                       <w:szCs w:val="20"/>
-                      <w:lang w:val="en-US"/>
                     </w:rPr>
                     <w:t>10-12 хв</w:t>
                   </w:r>
@@ -10920,7 +11071,6 @@
                       <w:rFonts w:ascii="Century Gothic" w:eastAsia="Century Gothic" w:hAnsi="Century Gothic" w:cs="Century Gothic"/>
                       <w:sz w:val="20"/>
                       <w:szCs w:val="20"/>
-                      <w:lang w:val="en-US"/>
                     </w:rPr>
                   </w:pPr>
                   <w:r>
@@ -10928,7 +11078,6 @@
                       <w:rFonts w:ascii="Century Gothic" w:eastAsia="Century Gothic" w:hAnsi="Century Gothic" w:cs="Century Gothic"/>
                       <w:sz w:val="20"/>
                       <w:szCs w:val="20"/>
-                      <w:lang w:val="en-US"/>
                     </w:rPr>
                     <w:t>11 полів</w:t>
                   </w:r>
@@ -10946,7 +11095,6 @@
                       <w:rFonts w:ascii="Century Gothic" w:eastAsia="Century Gothic" w:hAnsi="Century Gothic" w:cs="Century Gothic"/>
                       <w:sz w:val="20"/>
                       <w:szCs w:val="20"/>
-                      <w:lang w:val="en-US"/>
                     </w:rPr>
                   </w:pPr>
                   <w:r>
@@ -10972,7 +11120,6 @@
                       <w:rFonts w:ascii="Century Gothic" w:eastAsia="Century Gothic" w:hAnsi="Century Gothic" w:cs="Century Gothic"/>
                       <w:sz w:val="20"/>
                       <w:szCs w:val="20"/>
-                      <w:lang w:val="en-US"/>
                     </w:rPr>
                   </w:pPr>
                   <w:r>
@@ -10980,7 +11127,6 @@
                       <w:rFonts w:ascii="Century Gothic" w:eastAsia="Century Gothic" w:hAnsi="Century Gothic" w:cs="Century Gothic"/>
                       <w:sz w:val="20"/>
                       <w:szCs w:val="20"/>
-                      <w:lang w:val="en-US"/>
                     </w:rPr>
                     <w:t>Низька</w:t>
                   </w:r>
@@ -10998,7 +11144,6 @@
                       <w:rFonts w:ascii="Century Gothic" w:eastAsia="Century Gothic" w:hAnsi="Century Gothic" w:cs="Century Gothic"/>
                       <w:sz w:val="20"/>
                       <w:szCs w:val="20"/>
-                      <w:lang w:val="en-US"/>
                     </w:rPr>
                   </w:pPr>
                   <w:r>
@@ -11006,7 +11151,6 @@
                       <w:rFonts w:ascii="Century Gothic" w:eastAsia="Century Gothic" w:hAnsi="Century Gothic" w:cs="Century Gothic"/>
                       <w:sz w:val="20"/>
                       <w:szCs w:val="20"/>
-                      <w:lang w:val="en-US"/>
                     </w:rPr>
                     <w:t>Ні</w:t>
                   </w:r>
@@ -11029,7 +11173,6 @@
                       <w:rFonts w:ascii="Century Gothic" w:eastAsia="Century Gothic" w:hAnsi="Century Gothic" w:cs="Century Gothic"/>
                       <w:sz w:val="20"/>
                       <w:szCs w:val="20"/>
-                      <w:lang w:val="en-US"/>
                     </w:rPr>
                   </w:pPr>
                   <w:r>
@@ -11039,7 +11182,32 @@
                       <w:szCs w:val="20"/>
                       <w:lang w:val="en-US"/>
                     </w:rPr>
-                    <w:t>Apple TV+</w:t>
+                    <w:t>Apple</w:t>
+                  </w:r>
+                  <w:r>
+                    <w:rPr>
+                      <w:rFonts w:ascii="Century Gothic" w:eastAsia="Century Gothic" w:hAnsi="Century Gothic" w:cs="Century Gothic"/>
+                      <w:sz w:val="20"/>
+                      <w:szCs w:val="20"/>
+                    </w:rPr>
+                    <w:t xml:space="preserve"> </w:t>
+                  </w:r>
+                  <w:r>
+                    <w:rPr>
+                      <w:rFonts w:ascii="Century Gothic" w:eastAsia="Century Gothic" w:hAnsi="Century Gothic" w:cs="Century Gothic"/>
+                      <w:sz w:val="20"/>
+                      <w:szCs w:val="20"/>
+                      <w:lang w:val="en-US"/>
+                    </w:rPr>
+                    <w:t>TV</w:t>
+                  </w:r>
+                  <w:r>
+                    <w:rPr>
+                      <w:rFonts w:ascii="Century Gothic" w:eastAsia="Century Gothic" w:hAnsi="Century Gothic" w:cs="Century Gothic"/>
+                      <w:sz w:val="20"/>
+                      <w:szCs w:val="20"/>
+                    </w:rPr>
+                    <w:t>+</w:t>
                   </w:r>
                 </w:p>
               </w:tc>
@@ -11055,7 +11223,6 @@
                       <w:rFonts w:ascii="Century Gothic" w:eastAsia="Century Gothic" w:hAnsi="Century Gothic" w:cs="Century Gothic"/>
                       <w:sz w:val="20"/>
                       <w:szCs w:val="20"/>
-                      <w:lang w:val="en-US"/>
                     </w:rPr>
                   </w:pPr>
                   <w:r>
@@ -11063,9 +11230,42 @@
                       <w:rFonts w:ascii="Century Gothic" w:eastAsia="Century Gothic" w:hAnsi="Century Gothic" w:cs="Century Gothic"/>
                       <w:sz w:val="20"/>
                       <w:szCs w:val="20"/>
+                    </w:rPr>
+                    <w:t xml:space="preserve">5-8 хв (з </w:t>
+                  </w:r>
+                  <w:r>
+                    <w:rPr>
+                      <w:rFonts w:ascii="Century Gothic" w:eastAsia="Century Gothic" w:hAnsi="Century Gothic" w:cs="Century Gothic"/>
+                      <w:sz w:val="20"/>
+                      <w:szCs w:val="20"/>
                       <w:lang w:val="en-US"/>
                     </w:rPr>
-                    <w:t>5-8 хв (з Apple ID)</w:t>
+                    <w:t>Apple</w:t>
+                  </w:r>
+                  <w:r>
+                    <w:rPr>
+                      <w:rFonts w:ascii="Century Gothic" w:eastAsia="Century Gothic" w:hAnsi="Century Gothic" w:cs="Century Gothic"/>
+                      <w:sz w:val="20"/>
+                      <w:szCs w:val="20"/>
+                    </w:rPr>
+                    <w:t xml:space="preserve"> </w:t>
+                  </w:r>
+                  <w:r>
+                    <w:rPr>
+                      <w:rFonts w:ascii="Century Gothic" w:eastAsia="Century Gothic" w:hAnsi="Century Gothic" w:cs="Century Gothic"/>
+                      <w:sz w:val="20"/>
+                      <w:szCs w:val="20"/>
+                      <w:lang w:val="en-US"/>
+                    </w:rPr>
+                    <w:t>ID</w:t>
+                  </w:r>
+                  <w:r>
+                    <w:rPr>
+                      <w:rFonts w:ascii="Century Gothic" w:eastAsia="Century Gothic" w:hAnsi="Century Gothic" w:cs="Century Gothic"/>
+                      <w:sz w:val="20"/>
+                      <w:szCs w:val="20"/>
+                    </w:rPr>
+                    <w:t>)</w:t>
                   </w:r>
                 </w:p>
               </w:tc>
@@ -11081,7 +11281,6 @@
                       <w:rFonts w:ascii="Century Gothic" w:eastAsia="Century Gothic" w:hAnsi="Century Gothic" w:cs="Century Gothic"/>
                       <w:sz w:val="20"/>
                       <w:szCs w:val="20"/>
-                      <w:lang w:val="en-US"/>
                     </w:rPr>
                   </w:pPr>
                   <w:r>
@@ -11089,7 +11288,6 @@
                       <w:rFonts w:ascii="Century Gothic" w:eastAsia="Century Gothic" w:hAnsi="Century Gothic" w:cs="Century Gothic"/>
                       <w:sz w:val="20"/>
                       <w:szCs w:val="20"/>
-                      <w:lang w:val="en-US"/>
                     </w:rPr>
                     <w:t>6 полів</w:t>
                   </w:r>
@@ -11107,7 +11305,6 @@
                       <w:rFonts w:ascii="Century Gothic" w:eastAsia="Century Gothic" w:hAnsi="Century Gothic" w:cs="Century Gothic"/>
                       <w:sz w:val="20"/>
                       <w:szCs w:val="20"/>
-                      <w:lang w:val="en-US"/>
                     </w:rPr>
                   </w:pPr>
                   <w:r>
@@ -11133,7 +11330,6 @@
                       <w:rFonts w:ascii="Century Gothic" w:eastAsia="Century Gothic" w:hAnsi="Century Gothic" w:cs="Century Gothic"/>
                       <w:sz w:val="20"/>
                       <w:szCs w:val="20"/>
-                      <w:lang w:val="en-US"/>
                     </w:rPr>
                   </w:pPr>
                   <w:r>
@@ -11141,7 +11337,6 @@
                       <w:rFonts w:ascii="Century Gothic" w:eastAsia="Century Gothic" w:hAnsi="Century Gothic" w:cs="Century Gothic"/>
                       <w:sz w:val="20"/>
                       <w:szCs w:val="20"/>
-                      <w:lang w:val="en-US"/>
                     </w:rPr>
                     <w:t>Висока</w:t>
                   </w:r>
@@ -11159,7 +11354,6 @@
                       <w:rFonts w:ascii="Century Gothic" w:eastAsia="Century Gothic" w:hAnsi="Century Gothic" w:cs="Century Gothic"/>
                       <w:sz w:val="20"/>
                       <w:szCs w:val="20"/>
-                      <w:lang w:val="en-US"/>
                     </w:rPr>
                   </w:pPr>
                   <w:r>
@@ -11167,9 +11361,42 @@
                       <w:rFonts w:ascii="Century Gothic" w:eastAsia="Century Gothic" w:hAnsi="Century Gothic" w:cs="Century Gothic"/>
                       <w:sz w:val="20"/>
                       <w:szCs w:val="20"/>
+                    </w:rPr>
+                    <w:t>Так (</w:t>
+                  </w:r>
+                  <w:r>
+                    <w:rPr>
+                      <w:rFonts w:ascii="Century Gothic" w:eastAsia="Century Gothic" w:hAnsi="Century Gothic" w:cs="Century Gothic"/>
+                      <w:sz w:val="20"/>
+                      <w:szCs w:val="20"/>
                       <w:lang w:val="en-US"/>
                     </w:rPr>
-                    <w:t>Так (Apple ID)</w:t>
+                    <w:t>Apple</w:t>
+                  </w:r>
+                  <w:r>
+                    <w:rPr>
+                      <w:rFonts w:ascii="Century Gothic" w:eastAsia="Century Gothic" w:hAnsi="Century Gothic" w:cs="Century Gothic"/>
+                      <w:sz w:val="20"/>
+                      <w:szCs w:val="20"/>
+                    </w:rPr>
+                    <w:t xml:space="preserve"> </w:t>
+                  </w:r>
+                  <w:r>
+                    <w:rPr>
+                      <w:rFonts w:ascii="Century Gothic" w:eastAsia="Century Gothic" w:hAnsi="Century Gothic" w:cs="Century Gothic"/>
+                      <w:sz w:val="20"/>
+                      <w:szCs w:val="20"/>
+                      <w:lang w:val="en-US"/>
+                    </w:rPr>
+                    <w:t>ID</w:t>
+                  </w:r>
+                  <w:r>
+                    <w:rPr>
+                      <w:rFonts w:ascii="Century Gothic" w:eastAsia="Century Gothic" w:hAnsi="Century Gothic" w:cs="Century Gothic"/>
+                      <w:sz w:val="20"/>
+                      <w:szCs w:val="20"/>
+                    </w:rPr>
+                    <w:t>)</w:t>
                   </w:r>
                 </w:p>
               </w:tc>
@@ -11207,7 +11434,6 @@
                 <w:iCs/>
                 <w:sz w:val="20"/>
                 <w:szCs w:val="20"/>
-                <w:lang w:val="en-US"/>
               </w:rPr>
               <w:t>Таблиця порівняння складності реєстрації</w:t>
             </w:r>
@@ -11330,7 +11556,6 @@
                 <w:rFonts w:ascii="Century Gothic" w:eastAsia="Century Gothic" w:hAnsi="Century Gothic" w:cs="Century Gothic"/>
                 <w:sz w:val="20"/>
                 <w:szCs w:val="20"/>
-                <w:lang w:val="en-US"/>
               </w:rPr>
             </w:pPr>
             <w:r>
@@ -11340,7 +11565,6 @@
                 <w:bCs/>
                 <w:sz w:val="20"/>
                 <w:szCs w:val="20"/>
-                <w:lang w:val="en-US"/>
               </w:rPr>
               <w:t>Етап 3.1: Проблеми з міжнародними платежами - 15-25 хвилин</w:t>
             </w:r>
@@ -11353,7 +11577,6 @@
                 <w:rFonts w:ascii="Century Gothic" w:eastAsia="Century Gothic" w:hAnsi="Century Gothic" w:cs="Century Gothic"/>
                 <w:sz w:val="20"/>
                 <w:szCs w:val="20"/>
-                <w:lang w:val="en-US"/>
               </w:rPr>
             </w:pPr>
             <w:r>
@@ -11363,9 +11586,29 @@
                 <w:bCs/>
                 <w:sz w:val="20"/>
                 <w:szCs w:val="20"/>
-                <w:lang w:val="en-US"/>
-              </w:rPr>
-              <w:t>Типовий сценарій оплати Netflix підписки:</w:t>
+              </w:rPr>
+              <w:t xml:space="preserve">Типовий сценарій оплати </w:t>
+            </w:r>
+            <w:r>
+              <w:rPr>
+                <w:rFonts w:ascii="Century Gothic" w:eastAsia="Century Gothic" w:hAnsi="Century Gothic" w:cs="Century Gothic"/>
+                <w:b/>
+                <w:bCs/>
+                <w:sz w:val="20"/>
+                <w:szCs w:val="20"/>
+                <w:lang w:val="en-US"/>
+              </w:rPr>
+              <w:t>Netflix</w:t>
+            </w:r>
+            <w:r>
+              <w:rPr>
+                <w:rFonts w:ascii="Century Gothic" w:eastAsia="Century Gothic" w:hAnsi="Century Gothic" w:cs="Century Gothic"/>
+                <w:b/>
+                <w:bCs/>
+                <w:sz w:val="20"/>
+                <w:szCs w:val="20"/>
+              </w:rPr>
+              <w:t xml:space="preserve"> підписки:</w:t>
             </w:r>
           </w:p>
           <w:p>
@@ -11380,17 +11623,32 @@
                 <w:rFonts w:ascii="Century Gothic" w:eastAsia="Century Gothic" w:hAnsi="Century Gothic" w:cs="Century Gothic"/>
                 <w:sz w:val="20"/>
                 <w:szCs w:val="20"/>
-                <w:lang w:val="en-US"/>
-              </w:rPr>
-            </w:pPr>
-            <w:r>
-              <w:rPr>
-                <w:rFonts w:ascii="Century Gothic" w:eastAsia="Century Gothic" w:hAnsi="Century Gothic" w:cs="Century Gothic"/>
-                <w:sz w:val="20"/>
-                <w:szCs w:val="20"/>
-                <w:lang w:val="en-US"/>
-              </w:rPr>
-              <w:t>Вибір плану підписки ($9.99/міс за Standard план)</w:t>
+              </w:rPr>
+            </w:pPr>
+            <w:r>
+              <w:rPr>
+                <w:rFonts w:ascii="Century Gothic" w:eastAsia="Century Gothic" w:hAnsi="Century Gothic" w:cs="Century Gothic"/>
+                <w:sz w:val="20"/>
+                <w:szCs w:val="20"/>
+              </w:rPr>
+              <w:t xml:space="preserve">Вибір плану підписки ($9.99/міс за </w:t>
+            </w:r>
+            <w:r>
+              <w:rPr>
+                <w:rFonts w:ascii="Century Gothic" w:eastAsia="Century Gothic" w:hAnsi="Century Gothic" w:cs="Century Gothic"/>
+                <w:sz w:val="20"/>
+                <w:szCs w:val="20"/>
+                <w:lang w:val="en-US"/>
+              </w:rPr>
+              <w:t>Standard</w:t>
+            </w:r>
+            <w:r>
+              <w:rPr>
+                <w:rFonts w:ascii="Century Gothic" w:eastAsia="Century Gothic" w:hAnsi="Century Gothic" w:cs="Century Gothic"/>
+                <w:sz w:val="20"/>
+                <w:szCs w:val="20"/>
+              </w:rPr>
+              <w:t xml:space="preserve"> план)</w:t>
             </w:r>
           </w:p>
           <w:p>
@@ -11957,6 +12215,55 @@
                 <w:rFonts w:ascii="Century Gothic" w:eastAsia="Century Gothic" w:hAnsi="Century Gothic" w:cs="Century Gothic"/>
                 <w:sz w:val="20"/>
                 <w:szCs w:val="20"/>
+                <w:lang w:val="en-US"/>
+              </w:rPr>
+            </w:pPr>
+          </w:p>
+          <w:p>
+            <w:pPr>
+              <w:spacing w:after="0" w:line="240" w:lineRule="auto"/>
+              <w:jc w:val="both"/>
+              <w:rPr>
+                <w:rFonts w:ascii="Century Gothic" w:eastAsia="Century Gothic" w:hAnsi="Century Gothic" w:cs="Century Gothic"/>
+                <w:sz w:val="20"/>
+                <w:szCs w:val="20"/>
+                <w:lang w:val="en-US"/>
+              </w:rPr>
+            </w:pPr>
+          </w:p>
+          <w:p>
+            <w:pPr>
+              <w:spacing w:after="0" w:line="240" w:lineRule="auto"/>
+              <w:jc w:val="both"/>
+              <w:rPr>
+                <w:rFonts w:ascii="Century Gothic" w:eastAsia="Century Gothic" w:hAnsi="Century Gothic" w:cs="Century Gothic"/>
+                <w:sz w:val="20"/>
+                <w:szCs w:val="20"/>
+                <w:lang w:val="en-US"/>
+              </w:rPr>
+            </w:pPr>
+          </w:p>
+          <w:p>
+            <w:pPr>
+              <w:spacing w:after="0" w:line="240" w:lineRule="auto"/>
+              <w:jc w:val="both"/>
+              <w:rPr>
+                <w:rFonts w:ascii="Century Gothic" w:eastAsia="Century Gothic" w:hAnsi="Century Gothic" w:cs="Century Gothic"/>
+                <w:sz w:val="20"/>
+                <w:szCs w:val="20"/>
+                <w:lang w:val="en-US"/>
+              </w:rPr>
+            </w:pPr>
+          </w:p>
+          <w:p>
+            <w:pPr>
+              <w:spacing w:after="0" w:line="240" w:lineRule="auto"/>
+              <w:jc w:val="both"/>
+              <w:rPr>
+                <w:rFonts w:ascii="Century Gothic" w:eastAsia="Century Gothic" w:hAnsi="Century Gothic" w:cs="Century Gothic"/>
+                <w:sz w:val="20"/>
+                <w:szCs w:val="20"/>
+                <w:lang w:val="en-US"/>
               </w:rPr>
             </w:pPr>
           </w:p>
@@ -12879,7 +13186,6 @@
                       <w:szCs w:val="20"/>
                       <w:lang w:val="en-US"/>
                     </w:rPr>
-                    <w:lastRenderedPageBreak/>
                     <w:t>ВСЬОГО</w:t>
                   </w:r>
                 </w:p>
@@ -13338,7 +13644,6 @@
                 <w:rFonts w:ascii="Century Gothic" w:eastAsia="Century Gothic" w:hAnsi="Century Gothic" w:cs="Century Gothic"/>
                 <w:sz w:val="20"/>
                 <w:szCs w:val="20"/>
-                <w:lang w:val="en-US"/>
               </w:rPr>
               <w:t>При середній зарплаті 15,000-20,000</w:t>
             </w:r>
@@ -13347,7 +13652,6 @@
                 <w:rFonts w:ascii="Arial" w:eastAsia="Century Gothic" w:hAnsi="Arial" w:cs="Arial"/>
                 <w:sz w:val="20"/>
                 <w:szCs w:val="20"/>
-                <w:lang w:val="en-US"/>
               </w:rPr>
               <w:t>₴</w:t>
             </w:r>
@@ -13356,7 +13660,6 @@
                 <w:rFonts w:ascii="Century Gothic" w:eastAsia="Century Gothic" w:hAnsi="Century Gothic" w:cs="Century Gothic"/>
                 <w:sz w:val="20"/>
                 <w:szCs w:val="20"/>
-                <w:lang w:val="en-US"/>
               </w:rPr>
               <w:t xml:space="preserve"> в Україні, це складає </w:t>
             </w:r>
@@ -13367,7 +13670,6 @@
                 <w:bCs/>
                 <w:sz w:val="20"/>
                 <w:szCs w:val="20"/>
-                <w:lang w:val="en-US"/>
               </w:rPr>
               <w:t>6-10% місячного доходу</w:t>
             </w:r>
@@ -13376,7 +13678,6 @@
                 <w:rFonts w:ascii="Century Gothic" w:eastAsia="Century Gothic" w:hAnsi="Century Gothic" w:cs="Century Gothic"/>
                 <w:sz w:val="20"/>
                 <w:szCs w:val="20"/>
-                <w:lang w:val="en-US"/>
               </w:rPr>
               <w:t xml:space="preserve"> тільки на відеоконтент.</w:t>
             </w:r>
@@ -14195,6 +14496,7 @@
                 <w:szCs w:val="20"/>
                 <w:lang w:val="en-US"/>
               </w:rPr>
+              <w:lastRenderedPageBreak/>
               <w:t>Отримує email верифікації протягом 10-15 секунд</w:t>
             </w:r>
           </w:p>
@@ -14516,7 +14818,6 @@
                 <w:szCs w:val="20"/>
                 <w:lang w:val="en-US"/>
               </w:rPr>
-              <w:lastRenderedPageBreak/>
               <w:t>Авторизується у Facebook</w:t>
             </w:r>
           </w:p>
@@ -15019,7 +15320,7 @@
                 <w:szCs w:val="20"/>
                 <w:lang w:val="en-US"/>
               </w:rPr>
-              <w:t>Загальний час від відкриття сайту до початку перегляду: 3-7 хвилин</w:t>
+              <w:t>Загальний час від відкриття сайту до початку перегляду 3-7 хвилин</w:t>
             </w:r>
           </w:p>
           <w:p>
@@ -15725,6 +16026,54 @@
           <w:p>
             <w:pPr>
               <w:spacing w:after="0" w:line="240" w:lineRule="auto"/>
+              <w:jc w:val="center"/>
+              <w:rPr>
+                <w:rFonts w:ascii="Century Gothic" w:hAnsi="Century Gothic" w:cs="Century Gothic"/>
+                <w:sz w:val="20"/>
+                <w:szCs w:val="20"/>
+                <w:lang w:eastAsia="ja-JP"/>
+              </w:rPr>
+            </w:pPr>
+            <w:r>
+              <w:rPr>
+                <w:rFonts w:ascii="Century Gothic" w:hAnsi="Century Gothic" w:cs="Century Gothic" w:hint="eastAsia"/>
+                <w:sz w:val="20"/>
+                <w:szCs w:val="20"/>
+                <w:lang w:eastAsia="ja-JP"/>
+              </w:rPr>
+              <w:t>Т</w:t>
+            </w:r>
+            <w:r>
+              <w:rPr>
+                <w:rFonts w:ascii="Century Gothic" w:hAnsi="Century Gothic" w:cs="Century Gothic"/>
+                <w:sz w:val="20"/>
+                <w:szCs w:val="20"/>
+                <w:lang w:eastAsia="ja-JP"/>
+              </w:rPr>
+              <w:t>аблиця прикладів авторизаційних</w:t>
+            </w:r>
+            <w:r>
+              <w:rPr>
+                <w:rFonts w:ascii="Century Gothic" w:hAnsi="Century Gothic" w:cs="Century Gothic"/>
+                <w:sz w:val="20"/>
+                <w:szCs w:val="20"/>
+                <w:lang w:eastAsia="ja-JP"/>
+              </w:rPr>
+              <w:t xml:space="preserve"> та верифікаційних</w:t>
+            </w:r>
+            <w:r>
+              <w:rPr>
+                <w:rFonts w:ascii="Century Gothic" w:hAnsi="Century Gothic" w:cs="Century Gothic"/>
+                <w:sz w:val="20"/>
+                <w:szCs w:val="20"/>
+                <w:lang w:eastAsia="ja-JP"/>
+              </w:rPr>
+              <w:t xml:space="preserve"> аспектів продукту</w:t>
+            </w:r>
+          </w:p>
+          <w:p>
+            <w:pPr>
+              <w:spacing w:after="0" w:line="240" w:lineRule="auto"/>
               <w:jc w:val="both"/>
               <w:rPr>
                 <w:rFonts w:ascii="Century Gothic" w:eastAsia="Century Gothic" w:hAnsi="Century Gothic" w:cs="Century Gothic"/>
@@ -15741,9 +16090,21 @@
                 <w:lang w:val="en-US"/>
               </w:rPr>
               <w:pict w14:anchorId="13561BDA">
-                <v:rect id="_x0000_i1045" style="width:0;height:1.5pt" o:hralign="center" o:hrstd="t" o:hr="t" fillcolor="#a0a0a0" stroked="f"/>
+                <v:rect id="_x0000_i1038" style="width:0;height:1.5pt" o:hralign="center" o:hrstd="t" o:hr="t" fillcolor="#a0a0a0" stroked="f"/>
               </w:pict>
             </w:r>
+          </w:p>
+          <w:p>
+            <w:pPr>
+              <w:spacing w:after="0" w:line="240" w:lineRule="auto"/>
+              <w:jc w:val="both"/>
+              <w:rPr>
+                <w:rFonts w:ascii="Century Gothic" w:eastAsia="Century Gothic" w:hAnsi="Century Gothic" w:cs="Century Gothic"/>
+                <w:sz w:val="20"/>
+                <w:szCs w:val="20"/>
+                <w:lang w:val="en-US"/>
+              </w:rPr>
+            </w:pPr>
           </w:p>
           <w:p>
             <w:pPr>
@@ -15879,15 +16240,13 @@
                 <w:rFonts w:ascii="Century Gothic" w:eastAsia="Century Gothic" w:hAnsi="Century Gothic" w:cs="Century Gothic"/>
                 <w:sz w:val="20"/>
                 <w:szCs w:val="20"/>
-                <w:lang w:val="en-US"/>
-              </w:rPr>
-            </w:pPr>
-            <w:r>
-              <w:rPr>
-                <w:rFonts w:ascii="Century Gothic" w:eastAsia="Century Gothic" w:hAnsi="Century Gothic" w:cs="Century Gothic"/>
-                <w:sz w:val="20"/>
-                <w:szCs w:val="20"/>
-                <w:lang w:val="en-US"/>
+              </w:rPr>
+            </w:pPr>
+            <w:r>
+              <w:rPr>
+                <w:rFonts w:ascii="Century Gothic" w:eastAsia="Century Gothic" w:hAnsi="Century Gothic" w:cs="Century Gothic"/>
+                <w:sz w:val="20"/>
+                <w:szCs w:val="20"/>
               </w:rPr>
               <w:t>Користувач бачить прості та зрозумілі опції:</w:t>
             </w:r>
@@ -16034,6 +16393,7 @@
                 <w:szCs w:val="20"/>
                 <w:lang w:val="en-US"/>
               </w:rPr>
+              <w:lastRenderedPageBreak/>
               <w:t>Без реклами</w:t>
             </w:r>
           </w:p>
@@ -16462,7 +16822,6 @@
                 <w:szCs w:val="20"/>
                 <w:lang w:val="en-US"/>
               </w:rPr>
-              <w:lastRenderedPageBreak/>
               <w:t>Visa/Mastercard (українські та міжнародні)</w:t>
             </w:r>
           </w:p>
@@ -17496,7 +17855,6 @@
                       <w:bCs/>
                       <w:sz w:val="20"/>
                       <w:szCs w:val="20"/>
-                      <w:lang w:val="en-US"/>
                     </w:rPr>
                   </w:pPr>
                   <w:r>
@@ -17506,7 +17864,6 @@
                       <w:bCs/>
                       <w:sz w:val="20"/>
                       <w:szCs w:val="20"/>
-                      <w:lang w:val="en-US"/>
                     </w:rPr>
                     <w:t>Аспект</w:t>
                   </w:r>
@@ -17526,7 +17883,6 @@
                       <w:bCs/>
                       <w:sz w:val="20"/>
                       <w:szCs w:val="20"/>
-                      <w:lang w:val="en-US"/>
                     </w:rPr>
                   </w:pPr>
                   <w:r>
@@ -17536,7 +17892,6 @@
                       <w:bCs/>
                       <w:sz w:val="20"/>
                       <w:szCs w:val="20"/>
-                      <w:lang w:val="en-US"/>
                     </w:rPr>
                     <w:t>Поточна ситуація</w:t>
                   </w:r>
@@ -17556,7 +17911,6 @@
                       <w:bCs/>
                       <w:sz w:val="20"/>
                       <w:szCs w:val="20"/>
-                      <w:lang w:val="en-US"/>
                     </w:rPr>
                   </w:pPr>
                   <w:r>
@@ -17589,7 +17943,6 @@
                       <w:rFonts w:ascii="Century Gothic" w:eastAsia="Century Gothic" w:hAnsi="Century Gothic" w:cs="Century Gothic"/>
                       <w:sz w:val="20"/>
                       <w:szCs w:val="20"/>
-                      <w:lang w:val="en-US"/>
                     </w:rPr>
                   </w:pPr>
                   <w:r>
@@ -17597,7 +17950,6 @@
                       <w:rFonts w:ascii="Century Gothic" w:eastAsia="Century Gothic" w:hAnsi="Century Gothic" w:cs="Century Gothic"/>
                       <w:sz w:val="20"/>
                       <w:szCs w:val="20"/>
-                      <w:lang w:val="en-US"/>
                     </w:rPr>
                     <w:t>Загальна вартість</w:t>
                   </w:r>
@@ -17615,7 +17967,6 @@
                       <w:rFonts w:ascii="Century Gothic" w:eastAsia="Century Gothic" w:hAnsi="Century Gothic" w:cs="Century Gothic"/>
                       <w:sz w:val="20"/>
                       <w:szCs w:val="20"/>
-                      <w:lang w:val="en-US"/>
                     </w:rPr>
                   </w:pPr>
                   <w:r>
@@ -17623,7 +17974,6 @@
                       <w:rFonts w:ascii="Century Gothic" w:eastAsia="Century Gothic" w:hAnsi="Century Gothic" w:cs="Century Gothic"/>
                       <w:sz w:val="20"/>
                       <w:szCs w:val="20"/>
-                      <w:lang w:val="en-US"/>
                     </w:rPr>
                     <w:t>1,154</w:t>
                   </w:r>
@@ -17632,7 +17982,6 @@
                       <w:rFonts w:ascii="Arial" w:eastAsia="Century Gothic" w:hAnsi="Arial" w:cs="Arial"/>
                       <w:sz w:val="20"/>
                       <w:szCs w:val="20"/>
-                      <w:lang w:val="en-US"/>
                     </w:rPr>
                     <w:t>₴</w:t>
                   </w:r>
@@ -17641,7 +17990,6 @@
                       <w:rFonts w:ascii="Century Gothic" w:eastAsia="Century Gothic" w:hAnsi="Century Gothic" w:cs="Century Gothic"/>
                       <w:sz w:val="20"/>
                       <w:szCs w:val="20"/>
-                      <w:lang w:val="en-US"/>
                     </w:rPr>
                     <w:t>/міс (3-4 підписки)</w:t>
                   </w:r>
@@ -17659,7 +18007,6 @@
                       <w:rFonts w:ascii="Century Gothic" w:eastAsia="Century Gothic" w:hAnsi="Century Gothic" w:cs="Century Gothic"/>
                       <w:sz w:val="20"/>
                       <w:szCs w:val="20"/>
-                      <w:lang w:val="en-US"/>
                     </w:rPr>
                   </w:pPr>
                   <w:r>
@@ -17667,7 +18014,6 @@
                       <w:rFonts w:ascii="Century Gothic" w:eastAsia="Century Gothic" w:hAnsi="Century Gothic" w:cs="Century Gothic"/>
                       <w:sz w:val="20"/>
                       <w:szCs w:val="20"/>
-                      <w:lang w:val="en-US"/>
                     </w:rPr>
                     <w:t>199-299</w:t>
                   </w:r>
@@ -17676,7 +18022,6 @@
                       <w:rFonts w:ascii="Arial" w:eastAsia="Century Gothic" w:hAnsi="Arial" w:cs="Arial"/>
                       <w:sz w:val="20"/>
                       <w:szCs w:val="20"/>
-                      <w:lang w:val="en-US"/>
                     </w:rPr>
                     <w:t>₴</w:t>
                   </w:r>
@@ -17685,7 +18030,6 @@
                       <w:rFonts w:ascii="Century Gothic" w:eastAsia="Century Gothic" w:hAnsi="Century Gothic" w:cs="Century Gothic"/>
                       <w:sz w:val="20"/>
                       <w:szCs w:val="20"/>
-                      <w:lang w:val="en-US"/>
                     </w:rPr>
                     <w:t>/міс (1 підписка)</w:t>
                   </w:r>
@@ -17708,7 +18052,6 @@
                       <w:rFonts w:ascii="Century Gothic" w:eastAsia="Century Gothic" w:hAnsi="Century Gothic" w:cs="Century Gothic"/>
                       <w:sz w:val="20"/>
                       <w:szCs w:val="20"/>
-                      <w:lang w:val="en-US"/>
                     </w:rPr>
                   </w:pPr>
                   <w:r>
@@ -17716,7 +18059,6 @@
                       <w:rFonts w:ascii="Century Gothic" w:eastAsia="Century Gothic" w:hAnsi="Century Gothic" w:cs="Century Gothic"/>
                       <w:sz w:val="20"/>
                       <w:szCs w:val="20"/>
-                      <w:lang w:val="en-US"/>
                     </w:rPr>
                     <w:t>Методи оплати</w:t>
                   </w:r>
@@ -17734,7 +18076,6 @@
                       <w:rFonts w:ascii="Century Gothic" w:eastAsia="Century Gothic" w:hAnsi="Century Gothic" w:cs="Century Gothic"/>
                       <w:sz w:val="20"/>
                       <w:szCs w:val="20"/>
-                      <w:lang w:val="en-US"/>
                     </w:rPr>
                   </w:pPr>
                   <w:r>
@@ -17742,9 +18083,25 @@
                       <w:rFonts w:ascii="Century Gothic" w:eastAsia="Century Gothic" w:hAnsi="Century Gothic" w:cs="Century Gothic"/>
                       <w:sz w:val="20"/>
                       <w:szCs w:val="20"/>
+                    </w:rPr>
+                    <w:t xml:space="preserve">Обмежені (міжнародні карти, </w:t>
+                  </w:r>
+                  <w:r>
+                    <w:rPr>
+                      <w:rFonts w:ascii="Century Gothic" w:eastAsia="Century Gothic" w:hAnsi="Century Gothic" w:cs="Century Gothic"/>
+                      <w:sz w:val="20"/>
+                      <w:szCs w:val="20"/>
                       <w:lang w:val="en-US"/>
                     </w:rPr>
-                    <w:t>Обмежені (міжнародні карти, PayPal)</w:t>
+                    <w:t>PayPal</w:t>
+                  </w:r>
+                  <w:r>
+                    <w:rPr>
+                      <w:rFonts w:ascii="Century Gothic" w:eastAsia="Century Gothic" w:hAnsi="Century Gothic" w:cs="Century Gothic"/>
+                      <w:sz w:val="20"/>
+                      <w:szCs w:val="20"/>
+                    </w:rPr>
+                    <w:t>)</w:t>
                   </w:r>
                 </w:p>
               </w:tc>
@@ -17760,7 +18117,6 @@
                       <w:rFonts w:ascii="Century Gothic" w:eastAsia="Century Gothic" w:hAnsi="Century Gothic" w:cs="Century Gothic"/>
                       <w:sz w:val="20"/>
                       <w:szCs w:val="20"/>
-                      <w:lang w:val="en-US"/>
                     </w:rPr>
                   </w:pPr>
                   <w:r>
@@ -17768,7 +18124,6 @@
                       <w:rFonts w:ascii="Century Gothic" w:eastAsia="Century Gothic" w:hAnsi="Century Gothic" w:cs="Century Gothic"/>
                       <w:sz w:val="20"/>
                       <w:szCs w:val="20"/>
-                      <w:lang w:val="en-US"/>
                     </w:rPr>
                     <w:t>Множинні + локальні банки</w:t>
                   </w:r>
@@ -17791,7 +18146,6 @@
                       <w:rFonts w:ascii="Century Gothic" w:eastAsia="Century Gothic" w:hAnsi="Century Gothic" w:cs="Century Gothic"/>
                       <w:sz w:val="20"/>
                       <w:szCs w:val="20"/>
-                      <w:lang w:val="en-US"/>
                     </w:rPr>
                   </w:pPr>
                   <w:r>
@@ -17799,7 +18153,6 @@
                       <w:rFonts w:ascii="Century Gothic" w:eastAsia="Century Gothic" w:hAnsi="Century Gothic" w:cs="Century Gothic"/>
                       <w:sz w:val="20"/>
                       <w:szCs w:val="20"/>
-                      <w:lang w:val="en-US"/>
                     </w:rPr>
                     <w:t>Комісії конвертації</w:t>
                   </w:r>
@@ -17817,7 +18170,6 @@
                       <w:rFonts w:ascii="Century Gothic" w:eastAsia="Century Gothic" w:hAnsi="Century Gothic" w:cs="Century Gothic"/>
                       <w:sz w:val="20"/>
                       <w:szCs w:val="20"/>
-                      <w:lang w:val="en-US"/>
                     </w:rPr>
                   </w:pPr>
                   <w:r>
@@ -17825,7 +18177,6 @@
                       <w:rFonts w:ascii="Century Gothic" w:eastAsia="Century Gothic" w:hAnsi="Century Gothic" w:cs="Century Gothic"/>
                       <w:sz w:val="20"/>
                       <w:szCs w:val="20"/>
-                      <w:lang w:val="en-US"/>
                     </w:rPr>
                     <w:t>2-5% на кожну транзакцію</w:t>
                   </w:r>
@@ -17843,7 +18194,6 @@
                       <w:rFonts w:ascii="Century Gothic" w:eastAsia="Century Gothic" w:hAnsi="Century Gothic" w:cs="Century Gothic"/>
                       <w:sz w:val="20"/>
                       <w:szCs w:val="20"/>
-                      <w:lang w:val="en-US"/>
                     </w:rPr>
                   </w:pPr>
                   <w:r>
@@ -17851,9 +18201,25 @@
                       <w:rFonts w:ascii="Century Gothic" w:eastAsia="Century Gothic" w:hAnsi="Century Gothic" w:cs="Century Gothic"/>
                       <w:sz w:val="20"/>
                       <w:szCs w:val="20"/>
+                    </w:rPr>
+                    <w:t xml:space="preserve">0% (оплата в </w:t>
+                  </w:r>
+                  <w:r>
+                    <w:rPr>
+                      <w:rFonts w:ascii="Century Gothic" w:eastAsia="Century Gothic" w:hAnsi="Century Gothic" w:cs="Century Gothic"/>
+                      <w:sz w:val="20"/>
+                      <w:szCs w:val="20"/>
                       <w:lang w:val="en-US"/>
                     </w:rPr>
-                    <w:t>0% (оплата в UAH)</w:t>
+                    <w:t>UAH</w:t>
+                  </w:r>
+                  <w:r>
+                    <w:rPr>
+                      <w:rFonts w:ascii="Century Gothic" w:eastAsia="Century Gothic" w:hAnsi="Century Gothic" w:cs="Century Gothic"/>
+                      <w:sz w:val="20"/>
+                      <w:szCs w:val="20"/>
+                    </w:rPr>
+                    <w:t>)</w:t>
                   </w:r>
                 </w:p>
               </w:tc>
@@ -17874,7 +18240,6 @@
                       <w:rFonts w:ascii="Century Gothic" w:eastAsia="Century Gothic" w:hAnsi="Century Gothic" w:cs="Century Gothic"/>
                       <w:sz w:val="20"/>
                       <w:szCs w:val="20"/>
-                      <w:lang w:val="en-US"/>
                     </w:rPr>
                   </w:pPr>
                   <w:r>
@@ -17882,7 +18247,6 @@
                       <w:rFonts w:ascii="Century Gothic" w:eastAsia="Century Gothic" w:hAnsi="Century Gothic" w:cs="Century Gothic"/>
                       <w:sz w:val="20"/>
                       <w:szCs w:val="20"/>
-                      <w:lang w:val="en-US"/>
                     </w:rPr>
                     <w:t>Прозорість ціноутворення</w:t>
                   </w:r>
@@ -17900,7 +18264,6 @@
                       <w:rFonts w:ascii="Century Gothic" w:eastAsia="Century Gothic" w:hAnsi="Century Gothic" w:cs="Century Gothic"/>
                       <w:sz w:val="20"/>
                       <w:szCs w:val="20"/>
-                      <w:lang w:val="en-US"/>
                     </w:rPr>
                   </w:pPr>
                   <w:r>
@@ -17908,7 +18271,6 @@
                       <w:rFonts w:ascii="Century Gothic" w:eastAsia="Century Gothic" w:hAnsi="Century Gothic" w:cs="Century Gothic"/>
                       <w:sz w:val="20"/>
                       <w:szCs w:val="20"/>
-                      <w:lang w:val="en-US"/>
                     </w:rPr>
                     <w:t>Прихована автоматична оплата</w:t>
                   </w:r>
@@ -17926,7 +18288,6 @@
                       <w:rFonts w:ascii="Century Gothic" w:eastAsia="Century Gothic" w:hAnsi="Century Gothic" w:cs="Century Gothic"/>
                       <w:sz w:val="20"/>
                       <w:szCs w:val="20"/>
-                      <w:lang w:val="en-US"/>
                     </w:rPr>
                   </w:pPr>
                   <w:r>
@@ -17934,7 +18295,6 @@
                       <w:rFonts w:ascii="Century Gothic" w:eastAsia="Century Gothic" w:hAnsi="Century Gothic" w:cs="Century Gothic"/>
                       <w:sz w:val="20"/>
                       <w:szCs w:val="20"/>
-                      <w:lang w:val="en-US"/>
                     </w:rPr>
                     <w:t>Повна прозорість + нагадування</w:t>
                   </w:r>
@@ -17957,7 +18317,6 @@
                       <w:rFonts w:ascii="Century Gothic" w:eastAsia="Century Gothic" w:hAnsi="Century Gothic" w:cs="Century Gothic"/>
                       <w:sz w:val="20"/>
                       <w:szCs w:val="20"/>
-                      <w:lang w:val="en-US"/>
                     </w:rPr>
                   </w:pPr>
                   <w:r>
@@ -17965,7 +18324,6 @@
                       <w:rFonts w:ascii="Century Gothic" w:eastAsia="Century Gothic" w:hAnsi="Century Gothic" w:cs="Century Gothic"/>
                       <w:sz w:val="20"/>
                       <w:szCs w:val="20"/>
-                      <w:lang w:val="en-US"/>
                     </w:rPr>
                     <w:t>Управління підписками</w:t>
                   </w:r>
@@ -17983,7 +18341,6 @@
                       <w:rFonts w:ascii="Century Gothic" w:eastAsia="Century Gothic" w:hAnsi="Century Gothic" w:cs="Century Gothic"/>
                       <w:sz w:val="20"/>
                       <w:szCs w:val="20"/>
-                      <w:lang w:val="en-US"/>
                     </w:rPr>
                   </w:pPr>
                   <w:r>
@@ -17991,7 +18348,6 @@
                       <w:rFonts w:ascii="Century Gothic" w:eastAsia="Century Gothic" w:hAnsi="Century Gothic" w:cs="Century Gothic"/>
                       <w:sz w:val="20"/>
                       <w:szCs w:val="20"/>
-                      <w:lang w:val="en-US"/>
                     </w:rPr>
                     <w:t>Складне, заховано в налаштуваннях</w:t>
                   </w:r>
@@ -18009,7 +18365,6 @@
                       <w:rFonts w:ascii="Century Gothic" w:eastAsia="Century Gothic" w:hAnsi="Century Gothic" w:cs="Century Gothic"/>
                       <w:sz w:val="20"/>
                       <w:szCs w:val="20"/>
-                      <w:lang w:val="en-US"/>
                     </w:rPr>
                   </w:pPr>
                   <w:r>
@@ -18017,9 +18372,17 @@
                       <w:rFonts w:ascii="Century Gothic" w:eastAsia="Century Gothic" w:hAnsi="Century Gothic" w:cs="Century Gothic"/>
                       <w:sz w:val="20"/>
                       <w:szCs w:val="20"/>
+                    </w:rPr>
+                    <w:t xml:space="preserve">Зручний централізований </w:t>
+                  </w:r>
+                  <w:r>
+                    <w:rPr>
+                      <w:rFonts w:ascii="Century Gothic" w:eastAsia="Century Gothic" w:hAnsi="Century Gothic" w:cs="Century Gothic"/>
+                      <w:sz w:val="20"/>
+                      <w:szCs w:val="20"/>
                       <w:lang w:val="en-US"/>
                     </w:rPr>
-                    <w:t>Зручний централізований dashboard</w:t>
+                    <w:t>dashboard</w:t>
                   </w:r>
                 </w:p>
               </w:tc>
@@ -18040,7 +18403,6 @@
                       <w:rFonts w:ascii="Century Gothic" w:eastAsia="Century Gothic" w:hAnsi="Century Gothic" w:cs="Century Gothic"/>
                       <w:sz w:val="20"/>
                       <w:szCs w:val="20"/>
-                      <w:lang w:val="en-US"/>
                     </w:rPr>
                   </w:pPr>
                   <w:r>
@@ -18048,7 +18410,6 @@
                       <w:rFonts w:ascii="Century Gothic" w:eastAsia="Century Gothic" w:hAnsi="Century Gothic" w:cs="Century Gothic"/>
                       <w:sz w:val="20"/>
                       <w:szCs w:val="20"/>
-                      <w:lang w:val="en-US"/>
                     </w:rPr>
                     <w:t>Скасування</w:t>
                   </w:r>
@@ -18066,7 +18427,6 @@
                       <w:rFonts w:ascii="Century Gothic" w:eastAsia="Century Gothic" w:hAnsi="Century Gothic" w:cs="Century Gothic"/>
                       <w:sz w:val="20"/>
                       <w:szCs w:val="20"/>
-                      <w:lang w:val="en-US"/>
                     </w:rPr>
                   </w:pPr>
                   <w:r>
@@ -18076,7 +18436,32 @@
                       <w:szCs w:val="20"/>
                       <w:lang w:val="en-US"/>
                     </w:rPr>
-                    <w:t>Dark patterns, складні процедури</w:t>
+                    <w:t>Dark</w:t>
+                  </w:r>
+                  <w:r>
+                    <w:rPr>
+                      <w:rFonts w:ascii="Century Gothic" w:eastAsia="Century Gothic" w:hAnsi="Century Gothic" w:cs="Century Gothic"/>
+                      <w:sz w:val="20"/>
+                      <w:szCs w:val="20"/>
+                    </w:rPr>
+                    <w:t xml:space="preserve"> </w:t>
+                  </w:r>
+                  <w:r>
+                    <w:rPr>
+                      <w:rFonts w:ascii="Century Gothic" w:eastAsia="Century Gothic" w:hAnsi="Century Gothic" w:cs="Century Gothic"/>
+                      <w:sz w:val="20"/>
+                      <w:szCs w:val="20"/>
+                      <w:lang w:val="en-US"/>
+                    </w:rPr>
+                    <w:t>patterns</w:t>
+                  </w:r>
+                  <w:r>
+                    <w:rPr>
+                      <w:rFonts w:ascii="Century Gothic" w:eastAsia="Century Gothic" w:hAnsi="Century Gothic" w:cs="Century Gothic"/>
+                      <w:sz w:val="20"/>
+                      <w:szCs w:val="20"/>
+                    </w:rPr>
+                    <w:t>, складні процедури</w:t>
                   </w:r>
                 </w:p>
               </w:tc>
@@ -18092,7 +18477,6 @@
                       <w:rFonts w:ascii="Century Gothic" w:eastAsia="Century Gothic" w:hAnsi="Century Gothic" w:cs="Century Gothic"/>
                       <w:sz w:val="20"/>
                       <w:szCs w:val="20"/>
-                      <w:lang w:val="en-US"/>
                     </w:rPr>
                   </w:pPr>
                   <w:r>
@@ -18102,7 +18486,32 @@
                       <w:szCs w:val="20"/>
                       <w:lang w:val="en-US"/>
                     </w:rPr>
-                    <w:t>One-click скасування</w:t>
+                    <w:t>One</w:t>
+                  </w:r>
+                  <w:r>
+                    <w:rPr>
+                      <w:rFonts w:ascii="Century Gothic" w:eastAsia="Century Gothic" w:hAnsi="Century Gothic" w:cs="Century Gothic"/>
+                      <w:sz w:val="20"/>
+                      <w:szCs w:val="20"/>
+                    </w:rPr>
+                    <w:t>-</w:t>
+                  </w:r>
+                  <w:r>
+                    <w:rPr>
+                      <w:rFonts w:ascii="Century Gothic" w:eastAsia="Century Gothic" w:hAnsi="Century Gothic" w:cs="Century Gothic"/>
+                      <w:sz w:val="20"/>
+                      <w:szCs w:val="20"/>
+                      <w:lang w:val="en-US"/>
+                    </w:rPr>
+                    <w:t>click</w:t>
+                  </w:r>
+                  <w:r>
+                    <w:rPr>
+                      <w:rFonts w:ascii="Century Gothic" w:eastAsia="Century Gothic" w:hAnsi="Century Gothic" w:cs="Century Gothic"/>
+                      <w:sz w:val="20"/>
+                      <w:szCs w:val="20"/>
+                    </w:rPr>
+                    <w:t xml:space="preserve"> скасування</w:t>
                   </w:r>
                 </w:p>
               </w:tc>
@@ -18123,7 +18532,6 @@
                       <w:rFonts w:ascii="Century Gothic" w:eastAsia="Century Gothic" w:hAnsi="Century Gothic" w:cs="Century Gothic"/>
                       <w:sz w:val="20"/>
                       <w:szCs w:val="20"/>
-                      <w:lang w:val="en-US"/>
                     </w:rPr>
                   </w:pPr>
                   <w:r>
@@ -18131,7 +18539,6 @@
                       <w:rFonts w:ascii="Century Gothic" w:eastAsia="Century Gothic" w:hAnsi="Century Gothic" w:cs="Century Gothic"/>
                       <w:sz w:val="20"/>
                       <w:szCs w:val="20"/>
-                      <w:lang w:val="en-US"/>
                     </w:rPr>
                     <w:t>Економія для користувача</w:t>
                   </w:r>
@@ -18149,7 +18556,6 @@
                       <w:rFonts w:ascii="Century Gothic" w:eastAsia="Century Gothic" w:hAnsi="Century Gothic" w:cs="Century Gothic"/>
                       <w:sz w:val="20"/>
                       <w:szCs w:val="20"/>
-                      <w:lang w:val="en-US"/>
                     </w:rPr>
                   </w:pPr>
                   <w:r>
@@ -18159,7 +18565,24 @@
                       <w:szCs w:val="20"/>
                       <w:lang w:val="en-US"/>
                     </w:rPr>
-                    <w:t>N/A</w:t>
+                    <w:t>N</w:t>
+                  </w:r>
+                  <w:r>
+                    <w:rPr>
+                      <w:rFonts w:ascii="Century Gothic" w:eastAsia="Century Gothic" w:hAnsi="Century Gothic" w:cs="Century Gothic"/>
+                      <w:sz w:val="20"/>
+                      <w:szCs w:val="20"/>
+                    </w:rPr>
+                    <w:t>/</w:t>
+                  </w:r>
+                  <w:r>
+                    <w:rPr>
+                      <w:rFonts w:ascii="Century Gothic" w:eastAsia="Century Gothic" w:hAnsi="Century Gothic" w:cs="Century Gothic"/>
+                      <w:sz w:val="20"/>
+                      <w:szCs w:val="20"/>
+                      <w:lang w:val="en-US"/>
+                    </w:rPr>
+                    <w:t>A</w:t>
                   </w:r>
                 </w:p>
               </w:tc>
@@ -18175,7 +18598,6 @@
                       <w:rFonts w:ascii="Century Gothic" w:eastAsia="Century Gothic" w:hAnsi="Century Gothic" w:cs="Century Gothic"/>
                       <w:sz w:val="20"/>
                       <w:szCs w:val="20"/>
-                      <w:lang w:val="en-US"/>
                     </w:rPr>
                   </w:pPr>
                   <w:r>
@@ -18183,7 +18605,6 @@
                       <w:rFonts w:ascii="Century Gothic" w:eastAsia="Century Gothic" w:hAnsi="Century Gothic" w:cs="Century Gothic"/>
                       <w:sz w:val="20"/>
                       <w:szCs w:val="20"/>
-                      <w:lang w:val="en-US"/>
                     </w:rPr>
                     <w:t>700-900</w:t>
                   </w:r>
@@ -18192,7 +18613,6 @@
                       <w:rFonts w:ascii="Arial" w:eastAsia="Century Gothic" w:hAnsi="Arial" w:cs="Arial"/>
                       <w:sz w:val="20"/>
                       <w:szCs w:val="20"/>
-                      <w:lang w:val="en-US"/>
                     </w:rPr>
                     <w:t>₴</w:t>
                   </w:r>
@@ -18201,7 +18621,6 @@
                       <w:rFonts w:ascii="Century Gothic" w:eastAsia="Century Gothic" w:hAnsi="Century Gothic" w:cs="Century Gothic"/>
                       <w:sz w:val="20"/>
                       <w:szCs w:val="20"/>
-                      <w:lang w:val="en-US"/>
                     </w:rPr>
                     <w:t>/міс (60-75%)</w:t>
                   </w:r>
@@ -18239,7 +18658,6 @@
                 <w:iCs/>
                 <w:sz w:val="20"/>
                 <w:szCs w:val="20"/>
-                <w:lang w:val="en-US"/>
               </w:rPr>
               <w:t xml:space="preserve">Порівняльна таблиця </w:t>
             </w:r>
@@ -18251,7 +18669,7 @@
                 <w:sz w:val="20"/>
                 <w:szCs w:val="20"/>
               </w:rPr>
-              <w:t>сплати</w:t>
+              <w:t>сплат</w:t>
             </w:r>
             <w:r>
               <w:rPr>
@@ -18261,30 +18679,29 @@
                 <w:sz w:val="20"/>
                 <w:szCs w:val="20"/>
               </w:rPr>
-              <w:t>.</w:t>
-            </w:r>
-          </w:p>
-          <w:p>
-            <w:pPr>
-              <w:spacing w:after="0" w:line="240" w:lineRule="auto"/>
-              <w:jc w:val="both"/>
-              <w:rPr>
-                <w:rFonts w:ascii="Century Gothic" w:eastAsia="Century Gothic" w:hAnsi="Century Gothic" w:cs="Century Gothic"/>
-                <w:sz w:val="20"/>
-                <w:szCs w:val="20"/>
-                <w:lang w:val="en-US"/>
-              </w:rPr>
-            </w:pPr>
-            <w:r>
-              <w:rPr>
-                <w:rFonts w:ascii="Century Gothic" w:eastAsia="Century Gothic" w:hAnsi="Century Gothic" w:cs="Century Gothic"/>
-                <w:sz w:val="20"/>
-                <w:szCs w:val="20"/>
-                <w:lang w:val="en-US"/>
-              </w:rPr>
-              <w:lastRenderedPageBreak/>
+              <w:t xml:space="preserve"> за тарифні плани</w:t>
+            </w:r>
+          </w:p>
+          <w:p>
+            <w:pPr>
+              <w:spacing w:after="0" w:line="240" w:lineRule="auto"/>
+              <w:jc w:val="both"/>
+              <w:rPr>
+                <w:rFonts w:ascii="Century Gothic" w:eastAsia="Century Gothic" w:hAnsi="Century Gothic" w:cs="Century Gothic"/>
+                <w:sz w:val="20"/>
+                <w:szCs w:val="20"/>
+                <w:lang w:val="en-US"/>
+              </w:rPr>
+            </w:pPr>
+            <w:r>
+              <w:rPr>
+                <w:rFonts w:ascii="Century Gothic" w:eastAsia="Century Gothic" w:hAnsi="Century Gothic" w:cs="Century Gothic"/>
+                <w:sz w:val="20"/>
+                <w:szCs w:val="20"/>
+                <w:lang w:val="en-US"/>
+              </w:rPr>
               <w:pict w14:anchorId="6977274D">
-                <v:rect id="_x0000_i1046" style="width:0;height:1.5pt" o:hralign="center" o:hrstd="t" o:hr="t" fillcolor="#a0a0a0" stroked="f"/>
+                <v:rect id="_x0000_i1039" style="width:0;height:1.5pt" o:hralign="center" o:hrstd="t" o:hr="t" fillcolor="#a0a0a0" stroked="f"/>
               </w:pict>
             </w:r>
           </w:p>
@@ -19179,7 +19596,6 @@
                 <w:rFonts w:ascii="Century Gothic" w:eastAsia="Century Gothic" w:hAnsi="Century Gothic" w:cs="Century Gothic"/>
                 <w:sz w:val="20"/>
                 <w:szCs w:val="20"/>
-                <w:lang w:val="en-US"/>
               </w:rPr>
               <w:t>Користувач може знайти контент множинними способами:</w:t>
             </w:r>
@@ -19265,6 +19681,7 @@
                 <w:szCs w:val="20"/>
                 <w:lang w:val="en-US"/>
               </w:rPr>
+              <w:lastRenderedPageBreak/>
               <w:t>Рік випуску (діапазон)</w:t>
             </w:r>
           </w:p>
@@ -20328,7 +20745,17 @@
                       <w:szCs w:val="20"/>
                       <w:lang w:val="en-US"/>
                     </w:rPr>
-                    <w:t>Система повинна надавати безпечний механізм відновлення доступу при забутому паролі: (1) форма введення email адреси, (2) генерація унікального reset токену з обмеженим терміном дії 1 година, (3) надсилання email з посиланням для скидання пароля, (4) валідація токену при переході за посиланням, (5) форма введення нового пароля з підтвердженням, (6) оновлення хешу пароля в базі даних, (7) інвалідація всіх активних сесій користувача (окрім поточної після зміни), (8) надсилання підтверджуючого email про зміну пароля.</w:t>
+                    <w:t xml:space="preserve">Система повинна надавати безпечний механізм відновлення доступу при забутому паролі: (1) форма введення email адреси, (2) генерація унікального reset токену з обмеженим терміном дії 1 година, (3) надсилання email з посиланням для скидання пароля, (4) валідація токену при переході за посиланням, (5) форма введення нового пароля з підтвердженням, (6) оновлення хешу пароля в базі </w:t>
+                  </w:r>
+                  <w:r>
+                    <w:rPr>
+                      <w:rFonts w:ascii="Century Gothic" w:eastAsia="Century Gothic" w:hAnsi="Century Gothic" w:cs="Century Gothic"/>
+                      <w:sz w:val="20"/>
+                      <w:szCs w:val="20"/>
+                      <w:lang w:val="en-US"/>
+                    </w:rPr>
+                    <w:lastRenderedPageBreak/>
+                    <w:t>даних, (7) інвалідація всіх активних сесій користувача (окрім поточної після зміни), (8) надсилання підтверджуючого email про зміну пароля.</w:t>
                   </w:r>
                 </w:p>
               </w:tc>
@@ -20359,6 +20786,7 @@
                       <w:szCs w:val="20"/>
                       <w:lang w:val="en-US"/>
                     </w:rPr>
+                    <w:lastRenderedPageBreak/>
                     <w:t>FR.04</w:t>
                   </w:r>
                 </w:p>
@@ -20556,17 +20984,7 @@
                       <w:szCs w:val="20"/>
                       <w:lang w:val="en-US"/>
                     </w:rPr>
-                    <w:t xml:space="preserve">Система повинна надавати користувачу повний контроль над активними сесіями: (1) відображення списку всіх активних сесій з інформацією (пристрій, </w:t>
-                  </w:r>
-                  <w:r>
-                    <w:rPr>
-                      <w:rFonts w:ascii="Century Gothic" w:eastAsia="Century Gothic" w:hAnsi="Century Gothic" w:cs="Century Gothic"/>
-                      <w:sz w:val="20"/>
-                      <w:szCs w:val="20"/>
-                      <w:lang w:val="en-US"/>
-                    </w:rPr>
-                    <w:lastRenderedPageBreak/>
-                    <w:t>браузер, IP адреса, геолокація, час останньої активності), (2) можливість завершення конкретної сесії remotely, (3) кнопка "Вийти з усіх пристроїв" для масового logout, (4) автоматичне завершення неактивних сесій після 30 днів, (5) email нотифікація при вході з нового пристрою з деталями та кнопкою "Це був не я".</w:t>
+                    <w:t>Система повинна надавати користувачу повний контроль над активними сесіями: (1) відображення списку всіх активних сесій з інформацією (пристрій, браузер, IP адреса, геолокація, час останньої активності), (2) можливість завершення конкретної сесії remotely, (3) кнопка "Вийти з усіх пристроїв" для масового logout, (4) автоматичне завершення неактивних сесій після 30 днів, (5) email нотифікація при вході з нового пристрою з деталями та кнопкою "Це був не я".</w:t>
                   </w:r>
                 </w:p>
               </w:tc>
@@ -20590,9 +21008,8 @@
                 <w:szCs w:val="20"/>
                 <w:lang w:val="en-US"/>
               </w:rPr>
-              <w:lastRenderedPageBreak/>
               <w:pict w14:anchorId="33F808C7">
-                <v:rect id="_x0000_i1072" style="width:0;height:1.5pt" o:hralign="center" o:hrstd="t" o:hr="t" fillcolor="#a0a0a0" stroked="f"/>
+                <v:rect id="_x0000_i1028" style="width:0;height:1.5pt" o:hralign="center" o:hrstd="t" o:hr="t" fillcolor="#a0a0a0" stroked="f"/>
               </w:pict>
             </w:r>
           </w:p>
@@ -20642,9 +21059,9 @@
             </w:tblPr>
             <w:tblGrid>
               <w:gridCol w:w="788"/>
-              <w:gridCol w:w="2004"/>
-              <w:gridCol w:w="1468"/>
-              <w:gridCol w:w="6158"/>
+              <w:gridCol w:w="1800"/>
+              <w:gridCol w:w="2250"/>
+              <w:gridCol w:w="5580"/>
             </w:tblGrid>
             <w:tr>
               <w:tc>
@@ -20681,7 +21098,7 @@
               </w:tc>
               <w:tc>
                 <w:tcPr>
-                  <w:tcW w:w="2004" w:type="dxa"/>
+                  <w:tcW w:w="1800" w:type="dxa"/>
                   <w:hideMark/>
                 </w:tcPr>
                 <w:p>
@@ -20713,7 +21130,7 @@
               </w:tc>
               <w:tc>
                 <w:tcPr>
-                  <w:tcW w:w="1468" w:type="dxa"/>
+                  <w:tcW w:w="2250" w:type="dxa"/>
                   <w:hideMark/>
                 </w:tcPr>
                 <w:p>
@@ -20745,7 +21162,7 @@
               </w:tc>
               <w:tc>
                 <w:tcPr>
-                  <w:tcW w:w="6158" w:type="dxa"/>
+                  <w:tcW w:w="5580" w:type="dxa"/>
                   <w:hideMark/>
                 </w:tcPr>
                 <w:p>
@@ -20808,7 +21225,7 @@
               </w:tc>
               <w:tc>
                 <w:tcPr>
-                  <w:tcW w:w="2004" w:type="dxa"/>
+                  <w:tcW w:w="1800" w:type="dxa"/>
                   <w:vAlign w:val="center"/>
                   <w:hideMark/>
                 </w:tcPr>
@@ -20837,7 +21254,7 @@
               </w:tc>
               <w:tc>
                 <w:tcPr>
-                  <w:tcW w:w="1468" w:type="dxa"/>
+                  <w:tcW w:w="2250" w:type="dxa"/>
                   <w:vAlign w:val="center"/>
                   <w:hideMark/>
                 </w:tcPr>
@@ -20870,7 +21287,7 @@
               </w:tc>
               <w:tc>
                 <w:tcPr>
-                  <w:tcW w:w="6158" w:type="dxa"/>
+                  <w:tcW w:w="5580" w:type="dxa"/>
                   <w:hideMark/>
                 </w:tcPr>
                 <w:p>
@@ -20929,7 +21346,7 @@
               </w:tc>
               <w:tc>
                 <w:tcPr>
-                  <w:tcW w:w="2004" w:type="dxa"/>
+                  <w:tcW w:w="1800" w:type="dxa"/>
                   <w:vAlign w:val="center"/>
                   <w:hideMark/>
                 </w:tcPr>
@@ -20958,7 +21375,7 @@
               </w:tc>
               <w:tc>
                 <w:tcPr>
-                  <w:tcW w:w="1468" w:type="dxa"/>
+                  <w:tcW w:w="2250" w:type="dxa"/>
                   <w:vAlign w:val="center"/>
                   <w:hideMark/>
                 </w:tcPr>
@@ -20991,7 +21408,7 @@
               </w:tc>
               <w:tc>
                 <w:tcPr>
-                  <w:tcW w:w="6158" w:type="dxa"/>
+                  <w:tcW w:w="5580" w:type="dxa"/>
                   <w:hideMark/>
                 </w:tcPr>
                 <w:p>
@@ -21050,7 +21467,7 @@
               </w:tc>
               <w:tc>
                 <w:tcPr>
-                  <w:tcW w:w="2004" w:type="dxa"/>
+                  <w:tcW w:w="1800" w:type="dxa"/>
                   <w:vAlign w:val="center"/>
                   <w:hideMark/>
                 </w:tcPr>
@@ -21073,13 +21490,23 @@
                       <w:szCs w:val="20"/>
                       <w:lang w:val="en-US"/>
                     </w:rPr>
-                    <w:t>Обмеження доступу до адміністративних функцій</w:t>
+                    <w:t>Обмеження доступу до адміністративн</w:t>
+                  </w:r>
+                  <w:r>
+                    <w:rPr>
+                      <w:rFonts w:ascii="Century Gothic" w:eastAsia="Century Gothic" w:hAnsi="Century Gothic" w:cs="Century Gothic"/>
+                      <w:sz w:val="20"/>
+                      <w:szCs w:val="20"/>
+                      <w:lang w:val="en-US"/>
+                    </w:rPr>
+                    <w:lastRenderedPageBreak/>
+                    <w:t>их функцій</w:t>
                   </w:r>
                 </w:p>
               </w:tc>
               <w:tc>
                 <w:tcPr>
-                  <w:tcW w:w="1468" w:type="dxa"/>
+                  <w:tcW w:w="2250" w:type="dxa"/>
                   <w:vAlign w:val="center"/>
                   <w:hideMark/>
                 </w:tcPr>
@@ -21106,13 +21533,14 @@
                       <w:szCs w:val="20"/>
                       <w:lang w:val="en-US"/>
                     </w:rPr>
+                    <w:lastRenderedPageBreak/>
                     <w:t>IMMEDIATE</w:t>
                   </w:r>
                 </w:p>
               </w:tc>
               <w:tc>
                 <w:tcPr>
-                  <w:tcW w:w="6158" w:type="dxa"/>
+                  <w:tcW w:w="5580" w:type="dxa"/>
                   <w:hideMark/>
                 </w:tcPr>
                 <w:p>
@@ -21134,7 +21562,17 @@
                       <w:szCs w:val="20"/>
                       <w:lang w:val="en-US"/>
                     </w:rPr>
-                    <w:t>Адміністративна панель та всі management функції повинні бути доступні виключно користувачам з роллю Administrator або Moderator. Захист включає: (1) окремий URL для адмін панелі (/admin), (2) перевірка ролі при доступі до будь-якої адмін сторінки, (3) redirect на головну сторінку для звичайних користувачів, (4) rate limiting для адмін endpoints (50 запитів/хвилину), (5) додатковий пароль або 2FA для критичних операцій (видалення контенту, зміна ролей користувачів), (6) audit log всіх адміністративних дій.</w:t>
+                    <w:t xml:space="preserve">Адміністративна панель та всі management функції повинні бути доступні виключно користувачам з роллю Administrator або Moderator. Захист включає: </w:t>
+                  </w:r>
+                  <w:r>
+                    <w:rPr>
+                      <w:rFonts w:ascii="Century Gothic" w:eastAsia="Century Gothic" w:hAnsi="Century Gothic" w:cs="Century Gothic"/>
+                      <w:sz w:val="20"/>
+                      <w:szCs w:val="20"/>
+                      <w:lang w:val="en-US"/>
+                    </w:rPr>
+                    <w:lastRenderedPageBreak/>
+                    <w:t>(1) окремий URL для адмін панелі (/admin), (2) перевірка ролі при доступі до будь-якої адмін сторінки, (3) redirect на головну сторінку для звичайних користувачів, (4) rate limiting для адмін endpoints (50 запитів/хвилину), (5) додатковий пароль або 2FA для критичних операцій (видалення контенту, зміна ролей користувачів), (6) audit log всіх адміністративних дій.</w:t>
                   </w:r>
                 </w:p>
               </w:tc>
@@ -21165,13 +21603,14 @@
                       <w:szCs w:val="20"/>
                       <w:lang w:val="en-US"/>
                     </w:rPr>
+                    <w:lastRenderedPageBreak/>
                     <w:t>FR.09</w:t>
                   </w:r>
                 </w:p>
               </w:tc>
               <w:tc>
                 <w:tcPr>
-                  <w:tcW w:w="2004" w:type="dxa"/>
+                  <w:tcW w:w="1800" w:type="dxa"/>
                   <w:vAlign w:val="center"/>
                   <w:hideMark/>
                 </w:tcPr>
@@ -21200,7 +21639,7 @@
               </w:tc>
               <w:tc>
                 <w:tcPr>
-                  <w:tcW w:w="1468" w:type="dxa"/>
+                  <w:tcW w:w="2250" w:type="dxa"/>
                   <w:vAlign w:val="center"/>
                   <w:hideMark/>
                 </w:tcPr>
@@ -21233,7 +21672,7 @@
               </w:tc>
               <w:tc>
                 <w:tcPr>
-                  <w:tcW w:w="6158" w:type="dxa"/>
+                  <w:tcW w:w="5580" w:type="dxa"/>
                   <w:hideMark/>
                 </w:tcPr>
                 <w:p>
@@ -21315,9 +21754,8 @@
                 <w:szCs w:val="20"/>
                 <w:lang w:val="en-US"/>
               </w:rPr>
-              <w:lastRenderedPageBreak/>
               <w:pict w14:anchorId="4D758393">
-                <v:rect id="_x0000_i1073" style="width:0;height:1.5pt" o:hralign="center" o:hrstd="t" o:hr="t" fillcolor="#a0a0a0" stroked="f"/>
+                <v:rect id="_x0000_i1029" style="width:0;height:1.5pt" o:hralign="center" o:hrstd="t" o:hr="t" fillcolor="#a0a0a0" stroked="f"/>
               </w:pict>
             </w:r>
           </w:p>
@@ -21368,9 +21806,9 @@
             </w:tblPr>
             <w:tblGrid>
               <w:gridCol w:w="788"/>
-              <w:gridCol w:w="2041"/>
-              <w:gridCol w:w="1467"/>
-              <w:gridCol w:w="6122"/>
+              <w:gridCol w:w="1800"/>
+              <w:gridCol w:w="2250"/>
+              <w:gridCol w:w="5580"/>
             </w:tblGrid>
             <w:tr>
               <w:tc>
@@ -21407,7 +21845,7 @@
               </w:tc>
               <w:tc>
                 <w:tcPr>
-                  <w:tcW w:w="2041" w:type="dxa"/>
+                  <w:tcW w:w="1800" w:type="dxa"/>
                   <w:hideMark/>
                 </w:tcPr>
                 <w:p>
@@ -21439,7 +21877,7 @@
               </w:tc>
               <w:tc>
                 <w:tcPr>
-                  <w:tcW w:w="1467" w:type="dxa"/>
+                  <w:tcW w:w="2250" w:type="dxa"/>
                   <w:hideMark/>
                 </w:tcPr>
                 <w:p>
@@ -21471,7 +21909,7 @@
               </w:tc>
               <w:tc>
                 <w:tcPr>
-                  <w:tcW w:w="6122" w:type="dxa"/>
+                  <w:tcW w:w="5580" w:type="dxa"/>
                   <w:hideMark/>
                 </w:tcPr>
                 <w:p>
@@ -21534,7 +21972,7 @@
               </w:tc>
               <w:tc>
                 <w:tcPr>
-                  <w:tcW w:w="2041" w:type="dxa"/>
+                  <w:tcW w:w="1800" w:type="dxa"/>
                   <w:vAlign w:val="center"/>
                   <w:hideMark/>
                 </w:tcPr>
@@ -21563,7 +22001,7 @@
               </w:tc>
               <w:tc>
                 <w:tcPr>
-                  <w:tcW w:w="1467" w:type="dxa"/>
+                  <w:tcW w:w="2250" w:type="dxa"/>
                   <w:vAlign w:val="center"/>
                   <w:hideMark/>
                 </w:tcPr>
@@ -21596,7 +22034,7 @@
               </w:tc>
               <w:tc>
                 <w:tcPr>
-                  <w:tcW w:w="6122" w:type="dxa"/>
+                  <w:tcW w:w="5580" w:type="dxa"/>
                   <w:hideMark/>
                 </w:tcPr>
                 <w:p>
@@ -21655,7 +22093,7 @@
               </w:tc>
               <w:tc>
                 <w:tcPr>
-                  <w:tcW w:w="2041" w:type="dxa"/>
+                  <w:tcW w:w="1800" w:type="dxa"/>
                   <w:vAlign w:val="center"/>
                   <w:hideMark/>
                 </w:tcPr>
@@ -21684,7 +22122,7 @@
               </w:tc>
               <w:tc>
                 <w:tcPr>
-                  <w:tcW w:w="1467" w:type="dxa"/>
+                  <w:tcW w:w="2250" w:type="dxa"/>
                   <w:vAlign w:val="center"/>
                   <w:hideMark/>
                 </w:tcPr>
@@ -21717,7 +22155,7 @@
               </w:tc>
               <w:tc>
                 <w:tcPr>
-                  <w:tcW w:w="6122" w:type="dxa"/>
+                  <w:tcW w:w="5580" w:type="dxa"/>
                   <w:hideMark/>
                 </w:tcPr>
                 <w:p>
@@ -21956,7 +22394,7 @@
               </w:tc>
               <w:tc>
                 <w:tcPr>
-                  <w:tcW w:w="2041" w:type="dxa"/>
+                  <w:tcW w:w="1800" w:type="dxa"/>
                   <w:vAlign w:val="center"/>
                   <w:hideMark/>
                 </w:tcPr>
@@ -21985,7 +22423,7 @@
               </w:tc>
               <w:tc>
                 <w:tcPr>
-                  <w:tcW w:w="1467" w:type="dxa"/>
+                  <w:tcW w:w="2250" w:type="dxa"/>
                   <w:vAlign w:val="center"/>
                   <w:hideMark/>
                 </w:tcPr>
@@ -22018,7 +22456,7 @@
               </w:tc>
               <w:tc>
                 <w:tcPr>
-                  <w:tcW w:w="6122" w:type="dxa"/>
+                  <w:tcW w:w="5580" w:type="dxa"/>
                   <w:hideMark/>
                 </w:tcPr>
                 <w:p>
@@ -22060,7 +22498,17 @@
                       <w:szCs w:val="20"/>
                       <w:lang w:val="en-US"/>
                     </w:rPr>
-                    <w:t xml:space="preserve"> (relevance score) - за замовчуванням для пошуку, (2) </w:t>
+                    <w:t xml:space="preserve"> (relevance score) - за замовчуванням </w:t>
+                  </w:r>
+                  <w:r>
+                    <w:rPr>
+                      <w:rFonts w:ascii="Century Gothic" w:eastAsia="Century Gothic" w:hAnsi="Century Gothic" w:cs="Century Gothic"/>
+                      <w:sz w:val="20"/>
+                      <w:szCs w:val="20"/>
+                      <w:lang w:val="en-US"/>
+                    </w:rPr>
+                    <w:lastRenderedPageBreak/>
+                    <w:t xml:space="preserve">для пошуку, (2) </w:t>
                   </w:r>
                   <w:r>
                     <w:rPr>
@@ -22211,13 +22659,14 @@
                       <w:szCs w:val="20"/>
                       <w:lang w:val="en-US"/>
                     </w:rPr>
+                    <w:lastRenderedPageBreak/>
                     <w:t>FR.13</w:t>
                   </w:r>
                 </w:p>
               </w:tc>
               <w:tc>
                 <w:tcPr>
-                  <w:tcW w:w="2041" w:type="dxa"/>
+                  <w:tcW w:w="1800" w:type="dxa"/>
                   <w:vAlign w:val="center"/>
                   <w:hideMark/>
                 </w:tcPr>
@@ -22246,7 +22695,7 @@
               </w:tc>
               <w:tc>
                 <w:tcPr>
-                  <w:tcW w:w="1467" w:type="dxa"/>
+                  <w:tcW w:w="2250" w:type="dxa"/>
                   <w:vAlign w:val="center"/>
                   <w:hideMark/>
                 </w:tcPr>
@@ -22279,7 +22728,7 @@
               </w:tc>
               <w:tc>
                 <w:tcPr>
-                  <w:tcW w:w="6122" w:type="dxa"/>
+                  <w:tcW w:w="5580" w:type="dxa"/>
                   <w:hideMark/>
                 </w:tcPr>
                 <w:p>
@@ -22421,17 +22870,7 @@
                       <w:szCs w:val="20"/>
                       <w:lang w:val="en-US"/>
                     </w:rPr>
-                    <w:t xml:space="preserve"> - email notifications для нових </w:t>
-                  </w:r>
-                  <w:r>
-                    <w:rPr>
-                      <w:rFonts w:ascii="Century Gothic" w:eastAsia="Century Gothic" w:hAnsi="Century Gothic" w:cs="Century Gothic"/>
-                      <w:sz w:val="20"/>
-                      <w:szCs w:val="20"/>
-                      <w:lang w:val="en-US"/>
-                    </w:rPr>
-                    <w:lastRenderedPageBreak/>
-                    <w:t>епізодів, рекомендацій, платежів. Всі зміни логуються для аудиту з timestamp, старим та новим значенням.</w:t>
+                    <w:t xml:space="preserve"> - email notifications для нових епізодів, рекомендацій, платежів. Всі зміни логуються для аудиту з timestamp, старим та новим значенням.</w:t>
                   </w:r>
                 </w:p>
               </w:tc>
@@ -22462,14 +22901,13 @@
                       <w:szCs w:val="20"/>
                       <w:lang w:val="en-US"/>
                     </w:rPr>
-                    <w:lastRenderedPageBreak/>
                     <w:t>FR.14</w:t>
                   </w:r>
                 </w:p>
               </w:tc>
               <w:tc>
                 <w:tcPr>
-                  <w:tcW w:w="2041" w:type="dxa"/>
+                  <w:tcW w:w="1800" w:type="dxa"/>
                   <w:vAlign w:val="center"/>
                   <w:hideMark/>
                 </w:tcPr>
@@ -22498,7 +22936,7 @@
               </w:tc>
               <w:tc>
                 <w:tcPr>
-                  <w:tcW w:w="1467" w:type="dxa"/>
+                  <w:tcW w:w="2250" w:type="dxa"/>
                   <w:vAlign w:val="center"/>
                   <w:hideMark/>
                 </w:tcPr>
@@ -22531,7 +22969,7 @@
               </w:tc>
               <w:tc>
                 <w:tcPr>
-                  <w:tcW w:w="6122" w:type="dxa"/>
+                  <w:tcW w:w="5580" w:type="dxa"/>
                   <w:hideMark/>
                 </w:tcPr>
                 <w:p>
@@ -22590,7 +23028,7 @@
               </w:tc>
               <w:tc>
                 <w:tcPr>
-                  <w:tcW w:w="2041" w:type="dxa"/>
+                  <w:tcW w:w="1800" w:type="dxa"/>
                   <w:vAlign w:val="center"/>
                   <w:hideMark/>
                 </w:tcPr>
@@ -22619,7 +23057,7 @@
               </w:tc>
               <w:tc>
                 <w:tcPr>
-                  <w:tcW w:w="1467" w:type="dxa"/>
+                  <w:tcW w:w="2250" w:type="dxa"/>
                   <w:vAlign w:val="center"/>
                   <w:hideMark/>
                 </w:tcPr>
@@ -22652,7 +23090,7 @@
               </w:tc>
               <w:tc>
                 <w:tcPr>
-                  <w:tcW w:w="6122" w:type="dxa"/>
+                  <w:tcW w:w="5580" w:type="dxa"/>
                   <w:hideMark/>
                 </w:tcPr>
                 <w:p>
@@ -22845,13 +23283,14 @@
                       <w:szCs w:val="20"/>
                       <w:lang w:val="en-US"/>
                     </w:rPr>
+                    <w:lastRenderedPageBreak/>
                     <w:t>FR.16</w:t>
                   </w:r>
                 </w:p>
               </w:tc>
               <w:tc>
                 <w:tcPr>
-                  <w:tcW w:w="2041" w:type="dxa"/>
+                  <w:tcW w:w="1800" w:type="dxa"/>
                   <w:vAlign w:val="center"/>
                   <w:hideMark/>
                 </w:tcPr>
@@ -22880,7 +23319,7 @@
               </w:tc>
               <w:tc>
                 <w:tcPr>
-                  <w:tcW w:w="1467" w:type="dxa"/>
+                  <w:tcW w:w="2250" w:type="dxa"/>
                   <w:vAlign w:val="center"/>
                   <w:hideMark/>
                 </w:tcPr>
@@ -22913,7 +23352,7 @@
               </w:tc>
               <w:tc>
                 <w:tcPr>
-                  <w:tcW w:w="6122" w:type="dxa"/>
+                  <w:tcW w:w="5580" w:type="dxa"/>
                   <w:hideMark/>
                 </w:tcPr>
                 <w:p>
@@ -22972,7 +23411,7 @@
               </w:tc>
               <w:tc>
                 <w:tcPr>
-                  <w:tcW w:w="2041" w:type="dxa"/>
+                  <w:tcW w:w="1800" w:type="dxa"/>
                   <w:vAlign w:val="center"/>
                   <w:hideMark/>
                 </w:tcPr>
@@ -23001,7 +23440,7 @@
               </w:tc>
               <w:tc>
                 <w:tcPr>
-                  <w:tcW w:w="1467" w:type="dxa"/>
+                  <w:tcW w:w="2250" w:type="dxa"/>
                   <w:vAlign w:val="center"/>
                   <w:hideMark/>
                 </w:tcPr>
@@ -23034,7 +23473,7 @@
               </w:tc>
               <w:tc>
                 <w:tcPr>
-                  <w:tcW w:w="6122" w:type="dxa"/>
+                  <w:tcW w:w="5580" w:type="dxa"/>
                   <w:hideMark/>
                 </w:tcPr>
                 <w:p>
@@ -23313,7 +23752,6 @@
                 <w:color w:val="auto"/>
                 <w:lang w:val="uk-UA"/>
               </w:rPr>
-              <w:lastRenderedPageBreak/>
               <w:t>– PRIORITY</w:t>
             </w:r>
           </w:p>
@@ -24325,6 +24763,39 @@
         </w:rPr>
       </w:pPr>
     </w:p>
+    <w:p>
+      <w:pPr>
+        <w:spacing w:after="0" w:line="240" w:lineRule="auto"/>
+        <w:rPr>
+          <w:rFonts w:ascii="Century Gothic" w:eastAsia="Century Gothic" w:hAnsi="Century Gothic" w:cs="Century Gothic"/>
+          <w:b/>
+          <w:sz w:val="20"/>
+          <w:szCs w:val="20"/>
+        </w:rPr>
+      </w:pPr>
+    </w:p>
+    <w:p>
+      <w:pPr>
+        <w:spacing w:after="0" w:line="240" w:lineRule="auto"/>
+        <w:rPr>
+          <w:rFonts w:ascii="Century Gothic" w:eastAsia="Century Gothic" w:hAnsi="Century Gothic" w:cs="Century Gothic"/>
+          <w:b/>
+          <w:sz w:val="20"/>
+          <w:szCs w:val="20"/>
+        </w:rPr>
+      </w:pPr>
+    </w:p>
+    <w:p>
+      <w:pPr>
+        <w:spacing w:after="0" w:line="240" w:lineRule="auto"/>
+        <w:rPr>
+          <w:rFonts w:ascii="Century Gothic" w:eastAsia="Century Gothic" w:hAnsi="Century Gothic" w:cs="Century Gothic"/>
+          <w:b/>
+          <w:sz w:val="20"/>
+          <w:szCs w:val="20"/>
+        </w:rPr>
+      </w:pPr>
+    </w:p>
     <w:tbl>
       <w:tblPr>
         <w:tblW w:w="10795" w:type="dxa"/>
@@ -24370,6 +24841,7 @@
                 <w:color w:val="auto"/>
                 <w:lang w:val="uk-UA"/>
               </w:rPr>
+              <w:lastRenderedPageBreak/>
               <w:t>9</w:t>
             </w:r>
             <w:r>
@@ -24712,7 +25184,7 @@
       <w:tblPr>
         <w:tblStyle w:val="TableGridLight"/>
         <w:tblW w:w="0" w:type="auto"/>
-        <w:tblInd w:w="108" w:type="dxa"/>
+        <w:jc w:val="center"/>
         <w:tblLook w:val="04A0" w:firstRow="1" w:lastRow="0" w:firstColumn="1" w:lastColumn="0" w:noHBand="0" w:noVBand="1"/>
       </w:tblPr>
       <w:tblGrid>
@@ -24720,9 +25192,13 @@
         <w:gridCol w:w="9180"/>
       </w:tblGrid>
       <w:tr>
+        <w:trPr>
+          <w:jc w:val="center"/>
+        </w:trPr>
         <w:tc>
           <w:tcPr>
             <w:tcW w:w="1620" w:type="dxa"/>
+            <w:vAlign w:val="center"/>
             <w:hideMark/>
           </w:tcPr>
           <w:p>
@@ -24891,9 +25367,13 @@
         </w:tc>
       </w:tr>
       <w:tr>
+        <w:trPr>
+          <w:jc w:val="center"/>
+        </w:trPr>
         <w:tc>
           <w:tcPr>
             <w:tcW w:w="1620" w:type="dxa"/>
+            <w:vAlign w:val="center"/>
             <w:hideMark/>
           </w:tcPr>
           <w:p>
@@ -25062,9 +25542,13 @@
         </w:tc>
       </w:tr>
       <w:tr>
+        <w:trPr>
+          <w:jc w:val="center"/>
+        </w:trPr>
         <w:tc>
           <w:tcPr>
             <w:tcW w:w="1620" w:type="dxa"/>
+            <w:vAlign w:val="center"/>
             <w:hideMark/>
           </w:tcPr>
           <w:p>
@@ -25147,17 +25631,7 @@
                 <w:szCs w:val="20"/>
                 <w:lang w:val="en-US"/>
               </w:rPr>
-              <w:t xml:space="preserve"> - всі backend сервіси розроблені як stateless microservices, які можуть бути задеплоєні в множинних instances </w:t>
-            </w:r>
-            <w:r>
-              <w:rPr>
-                <w:rFonts w:ascii="Century Gothic" w:eastAsia="Century Gothic" w:hAnsi="Century Gothic" w:cs="Century Gothic"/>
-                <w:sz w:val="20"/>
-                <w:szCs w:val="20"/>
-                <w:lang w:val="en-US"/>
-              </w:rPr>
-              <w:lastRenderedPageBreak/>
-              <w:t xml:space="preserve">без shared state; </w:t>
+              <w:t xml:space="preserve"> - всі backend сервіси розроблені як stateless microservices, які можуть бути задеплоєні в множинних instances без shared state; </w:t>
             </w:r>
             <w:r>
               <w:rPr>
@@ -25283,9 +25757,13 @@
         </w:tc>
       </w:tr>
       <w:tr>
+        <w:trPr>
+          <w:jc w:val="center"/>
+        </w:trPr>
         <w:tc>
           <w:tcPr>
             <w:tcW w:w="1620" w:type="dxa"/>
+            <w:vAlign w:val="center"/>
             <w:hideMark/>
           </w:tcPr>
           <w:p>
@@ -25315,7 +25793,6 @@
                 <w:szCs w:val="20"/>
                 <w:lang w:val="en-US"/>
               </w:rPr>
-              <w:lastRenderedPageBreak/>
               <w:t>NFR.04</w:t>
             </w:r>
           </w:p>
@@ -25475,9 +25952,13 @@
         </w:tc>
       </w:tr>
       <w:tr>
+        <w:trPr>
+          <w:jc w:val="center"/>
+        </w:trPr>
         <w:tc>
           <w:tcPr>
             <w:tcW w:w="1620" w:type="dxa"/>
+            <w:vAlign w:val="center"/>
             <w:hideMark/>
           </w:tcPr>
           <w:p>
@@ -25560,7 +26041,17 @@
                 <w:szCs w:val="20"/>
                 <w:lang w:val="en-US"/>
               </w:rPr>
-              <w:t xml:space="preserve"> - жодний single component failure не повинен призводити до повної недоступності системи; </w:t>
+              <w:t xml:space="preserve"> - жодний single component failure не повинен призводити до повної </w:t>
+            </w:r>
+            <w:r>
+              <w:rPr>
+                <w:rFonts w:ascii="Century Gothic" w:eastAsia="Century Gothic" w:hAnsi="Century Gothic" w:cs="Century Gothic"/>
+                <w:sz w:val="20"/>
+                <w:szCs w:val="20"/>
+                <w:lang w:val="en-US"/>
+              </w:rPr>
+              <w:lastRenderedPageBreak/>
+              <w:t xml:space="preserve">недоступності системи; </w:t>
             </w:r>
             <w:r>
               <w:rPr>
@@ -25686,9 +26177,13 @@
         </w:tc>
       </w:tr>
       <w:tr>
+        <w:trPr>
+          <w:jc w:val="center"/>
+        </w:trPr>
         <w:tc>
           <w:tcPr>
             <w:tcW w:w="1620" w:type="dxa"/>
+            <w:vAlign w:val="center"/>
             <w:hideMark/>
           </w:tcPr>
           <w:p>
@@ -25718,6 +26213,7 @@
                 <w:szCs w:val="20"/>
                 <w:lang w:val="en-US"/>
               </w:rPr>
+              <w:lastRenderedPageBreak/>
               <w:t>NFR.06</w:t>
             </w:r>
           </w:p>
@@ -25897,9 +26393,13 @@
         </w:tc>
       </w:tr>
       <w:tr>
+        <w:trPr>
+          <w:jc w:val="center"/>
+        </w:trPr>
         <w:tc>
           <w:tcPr>
             <w:tcW w:w="1620" w:type="dxa"/>
+            <w:vAlign w:val="center"/>
             <w:hideMark/>
           </w:tcPr>
           <w:p>
@@ -26108,9 +26608,13 @@
         </w:tc>
       </w:tr>
       <w:tr>
+        <w:trPr>
+          <w:jc w:val="center"/>
+        </w:trPr>
         <w:tc>
           <w:tcPr>
             <w:tcW w:w="1620" w:type="dxa"/>
+            <w:vAlign w:val="center"/>
             <w:hideMark/>
           </w:tcPr>
           <w:p>
@@ -26213,17 +26717,7 @@
                 <w:szCs w:val="20"/>
                 <w:lang w:val="en-US"/>
               </w:rPr>
-              <w:t xml:space="preserve"> - інтерфейс коректно відображається та працює на всіх розмірах екранів: desktop (1920x1080 та вище), laptop (1366x768), tablet </w:t>
-            </w:r>
-            <w:r>
-              <w:rPr>
-                <w:rFonts w:ascii="Century Gothic" w:eastAsia="Century Gothic" w:hAnsi="Century Gothic" w:cs="Century Gothic"/>
-                <w:sz w:val="20"/>
-                <w:szCs w:val="20"/>
-                <w:lang w:val="en-US"/>
-              </w:rPr>
-              <w:lastRenderedPageBreak/>
-              <w:t xml:space="preserve">(768-1024px), mobile (320-767px) з touch-optimized controls на мобільних пристроях; </w:t>
+              <w:t xml:space="preserve"> - інтерфейс коректно відображається та працює на всіх розмірах екранів: desktop (1920x1080 та вище), laptop (1366x768), tablet (768-1024px), mobile (320-767px) з touch-optimized controls на мобільних пристроях; </w:t>
             </w:r>
             <w:r>
               <w:rPr>
@@ -26309,9 +26803,13 @@
         </w:tc>
       </w:tr>
       <w:tr>
+        <w:trPr>
+          <w:jc w:val="center"/>
+        </w:trPr>
         <w:tc>
           <w:tcPr>
             <w:tcW w:w="1620" w:type="dxa"/>
+            <w:vAlign w:val="center"/>
             <w:hideMark/>
           </w:tcPr>
           <w:p>
@@ -26341,7 +26839,6 @@
                 <w:szCs w:val="20"/>
                 <w:lang w:val="en-US"/>
               </w:rPr>
-              <w:lastRenderedPageBreak/>
               <w:t>NFR.09</w:t>
             </w:r>
           </w:p>
@@ -26501,9 +26998,13 @@
         </w:tc>
       </w:tr>
       <w:tr>
+        <w:trPr>
+          <w:jc w:val="center"/>
+        </w:trPr>
         <w:tc>
           <w:tcPr>
             <w:tcW w:w="1620" w:type="dxa"/>
+            <w:vAlign w:val="center"/>
             <w:hideMark/>
           </w:tcPr>
           <w:p>
@@ -26637,7 +27138,19 @@
                 <w:szCs w:val="20"/>
                 <w:lang w:val="en-US"/>
               </w:rPr>
-              <w:t>(4) Screen resolutions</w:t>
+              <w:t xml:space="preserve">(4) Screen </w:t>
+            </w:r>
+            <w:r>
+              <w:rPr>
+                <w:rFonts w:ascii="Century Gothic" w:eastAsia="Century Gothic" w:hAnsi="Century Gothic" w:cs="Century Gothic"/>
+                <w:b/>
+                <w:bCs/>
+                <w:sz w:val="20"/>
+                <w:szCs w:val="20"/>
+                <w:lang w:val="en-US"/>
+              </w:rPr>
+              <w:lastRenderedPageBreak/>
+              <w:t>resolutions</w:t>
             </w:r>
             <w:r>
               <w:rPr>
@@ -26729,17 +27242,6 @@
           <w:szCs w:val="20"/>
         </w:rPr>
       </w:pPr>
-      <w:r>
-        <w:rPr>
-          <w:rFonts w:ascii="Century Gothic" w:eastAsia="Century Gothic" w:hAnsi="Century Gothic" w:cs="Century Gothic"/>
-          <w:sz w:val="20"/>
-          <w:szCs w:val="20"/>
-          <w:lang w:val="en-US"/>
-        </w:rPr>
-        <w:pict w14:anchorId="51C3C454">
-          <v:rect id="_x0000_i1095" style="width:0;height:1.5pt" o:hralign="center" o:hrstd="t" o:hr="t" fillcolor="#a0a0a0" stroked="f"/>
-        </w:pict>
-      </w:r>
     </w:p>
     <w:sectPr>
       <w:pgSz w:w="11906" w:h="16838"/>
@@ -48317,6 +48819,7 @@
   <w:style w:type="character" w:default="1" w:styleId="DefaultParagraphFont">
     <w:name w:val="Default Paragraph Font"/>
     <w:uiPriority w:val="1"/>
+    <w:semiHidden/>
     <w:unhideWhenUsed/>
   </w:style>
   <w:style w:type="table" w:default="1" w:styleId="TableNormal">
